--- a/rapportAfsnit/pFormaliteter/synopsis.docx
+++ b/rapportAfsnit/pFormaliteter/synopsis.docx
@@ -23,13 +23,80 @@
       <w:r>
         <w:rPr>
           <w:noProof/>
-          <w:sz w:val="28"/>
         </w:rPr>
         <w:drawing>
-          <wp:anchor distT="0" distB="0" distL="114300" distR="114300" simplePos="0" relativeHeight="251661824" behindDoc="1" locked="0" layoutInCell="1" allowOverlap="1" wp14:anchorId="4BA4FDC6" wp14:editId="13A87BA9">
+          <wp:anchor distT="0" distB="0" distL="114300" distR="114300" simplePos="0" relativeHeight="251662848" behindDoc="0" locked="0" layoutInCell="1" allowOverlap="1" wp14:anchorId="508E8351" wp14:editId="06508C7A">
+            <wp:simplePos x="0" y="0"/>
+            <wp:positionH relativeFrom="margin">
+              <wp:align>right</wp:align>
+            </wp:positionH>
+            <wp:positionV relativeFrom="paragraph">
+              <wp:posOffset>-282575</wp:posOffset>
+            </wp:positionV>
+            <wp:extent cx="2309648" cy="2232660"/>
+            <wp:effectExtent l="0" t="0" r="0" b="0"/>
+            <wp:wrapNone/>
+            <wp:docPr id="6" name="Billede 6"/>
+            <wp:cNvGraphicFramePr>
+              <a:graphicFrameLocks xmlns:a="http://schemas.openxmlformats.org/drawingml/2006/main" noChangeAspect="1"/>
+            </wp:cNvGraphicFramePr>
+            <a:graphic xmlns:a="http://schemas.openxmlformats.org/drawingml/2006/main">
+              <a:graphicData uri="http://schemas.openxmlformats.org/drawingml/2006/picture">
+                <pic:pic xmlns:pic="http://schemas.openxmlformats.org/drawingml/2006/picture">
+                  <pic:nvPicPr>
+                    <pic:cNvPr id="0" name="Picture 1"/>
+                    <pic:cNvPicPr>
+                      <a:picLocks noChangeAspect="1" noChangeArrowheads="1"/>
+                    </pic:cNvPicPr>
+                  </pic:nvPicPr>
+                  <pic:blipFill>
+                    <a:blip r:embed="rId12">
+                      <a:extLst>
+                        <a:ext uri="{28A0092B-C50C-407E-A947-70E740481C1C}">
+                          <a14:useLocalDpi xmlns:a14="http://schemas.microsoft.com/office/drawing/2010/main" val="0"/>
+                        </a:ext>
+                      </a:extLst>
+                    </a:blip>
+                    <a:srcRect/>
+                    <a:stretch>
+                      <a:fillRect/>
+                    </a:stretch>
+                  </pic:blipFill>
+                  <pic:spPr bwMode="auto">
+                    <a:xfrm>
+                      <a:off x="0" y="0"/>
+                      <a:ext cx="2309648" cy="2232660"/>
+                    </a:xfrm>
+                    <a:prstGeom prst="rect">
+                      <a:avLst/>
+                    </a:prstGeom>
+                    <a:noFill/>
+                    <a:ln>
+                      <a:noFill/>
+                    </a:ln>
+                  </pic:spPr>
+                </pic:pic>
+              </a:graphicData>
+            </a:graphic>
+            <wp14:sizeRelH relativeFrom="margin">
+              <wp14:pctWidth>0</wp14:pctWidth>
+            </wp14:sizeRelH>
+            <wp14:sizeRelV relativeFrom="margin">
+              <wp14:pctHeight>0</wp14:pctHeight>
+            </wp14:sizeRelV>
+          </wp:anchor>
+        </w:drawing>
+      </w:r>
+      <w:r>
+        <w:rPr>
+          <w:noProof/>
+          <w:sz w:val="28"/>
+        </w:rPr>
+        <w:drawing>
+          <wp:anchor distT="0" distB="0" distL="114300" distR="114300" simplePos="0" relativeHeight="251661824" behindDoc="1" locked="0" layoutInCell="1" allowOverlap="1" wp14:anchorId="1CFF0B05" wp14:editId="7F568A0A">
             <wp:simplePos x="0" y="0"/>
             <wp:positionH relativeFrom="column">
-              <wp:posOffset>4286885</wp:posOffset>
+              <wp:posOffset>4355465</wp:posOffset>
             </wp:positionH>
             <wp:positionV relativeFrom="paragraph">
               <wp:posOffset>0</wp:posOffset>
@@ -59,7 +126,7 @@
                     </pic:cNvPicPr>
                   </pic:nvPicPr>
                   <pic:blipFill>
-                    <a:blip r:embed="rId12">
+                    <a:blip r:embed="rId13">
                       <a:extLst>
                         <a:ext uri="{28A0092B-C50C-407E-A947-70E740481C1C}">
                           <a14:useLocalDpi xmlns:a14="http://schemas.microsoft.com/office/drawing/2010/main" val="0"/>
@@ -101,7 +168,7 @@
           <w:noProof/>
         </w:rPr>
         <w:drawing>
-          <wp:anchor distT="0" distB="0" distL="114300" distR="114300" simplePos="0" relativeHeight="251660800" behindDoc="1" locked="0" layoutInCell="1" allowOverlap="1" wp14:anchorId="6F1D2146" wp14:editId="4B925E02">
+          <wp:anchor distT="0" distB="0" distL="114300" distR="114300" simplePos="0" relativeHeight="251660800" behindDoc="1" locked="0" layoutInCell="1" allowOverlap="1" wp14:anchorId="35FAAFEC" wp14:editId="6D3BC82C">
             <wp:simplePos x="0" y="0"/>
             <wp:positionH relativeFrom="margin">
               <wp:posOffset>4531360</wp:posOffset>
@@ -134,7 +201,7 @@
                     </pic:cNvPicPr>
                   </pic:nvPicPr>
                   <pic:blipFill>
-                    <a:blip r:embed="rId13" cstate="print">
+                    <a:blip r:embed="rId14" cstate="print">
                       <a:extLst>
                         <a:ext uri="{28A0092B-C50C-407E-A947-70E740481C1C}">
                           <a14:useLocalDpi xmlns:a14="http://schemas.microsoft.com/office/drawing/2010/main" val="0"/>
@@ -176,7 +243,7 @@
           <w:noProof/>
         </w:rPr>
         <w:drawing>
-          <wp:anchor distT="0" distB="0" distL="114300" distR="114300" simplePos="0" relativeHeight="251657728" behindDoc="1" locked="0" layoutInCell="1" allowOverlap="1" wp14:anchorId="492D5C00" wp14:editId="6C2F4DB4">
+          <wp:anchor distT="0" distB="0" distL="114300" distR="114300" simplePos="0" relativeHeight="251657728" behindDoc="1" locked="0" layoutInCell="1" allowOverlap="1" wp14:anchorId="297B3F37" wp14:editId="7834E4F0">
             <wp:simplePos x="0" y="0"/>
             <wp:positionH relativeFrom="column">
               <wp:posOffset>4533900</wp:posOffset>
@@ -209,7 +276,7 @@
                     </pic:cNvPicPr>
                   </pic:nvPicPr>
                   <pic:blipFill>
-                    <a:blip r:embed="rId14" cstate="print">
+                    <a:blip r:embed="rId15" cstate="print">
                       <a:extLst>
                         <a:ext uri="{28A0092B-C50C-407E-A947-70E740481C1C}">
                           <a14:useLocalDpi xmlns:a14="http://schemas.microsoft.com/office/drawing/2010/main" val="0"/>
@@ -285,8 +352,12 @@
         </w:rPr>
         <w:t xml:space="preserve"> </w:t>
       </w:r>
-      <w:bookmarkStart w:id="0" w:name="_GoBack"/>
-      <w:bookmarkEnd w:id="0"/>
+      <w:r>
+        <w:rPr>
+          <w:sz w:val="28"/>
+        </w:rPr>
+        <w:t>Udvikling af aktivitetsmåler</w:t>
+      </w:r>
       <w:r>
         <w:rPr>
           <w:noProof/>
@@ -325,7 +396,7 @@
                     </pic:cNvPicPr>
                   </pic:nvPicPr>
                   <pic:blipFill>
-                    <a:blip r:embed="rId15" cstate="print">
+                    <a:blip r:embed="rId16" cstate="print">
                       <a:extLst>
                         <a:ext uri="{28A0092B-C50C-407E-A947-70E740481C1C}">
                           <a14:useLocalDpi xmlns:a14="http://schemas.microsoft.com/office/drawing/2010/main" val="0"/>
@@ -392,6 +463,12 @@
         </w:rPr>
         <w:t xml:space="preserve">Tema: </w:t>
       </w:r>
+      <w:r>
+        <w:rPr>
+          <w:sz w:val="28"/>
+        </w:rPr>
+        <w:t>Behandling af fysiologiske signaler</w:t>
+      </w:r>
     </w:p>
     <w:p>
       <w:pPr>
@@ -676,6 +753,20 @@
           <w:sz w:val="10"/>
         </w:rPr>
       </w:pPr>
+      <w:r>
+        <w:rPr>
+          <w:b/>
+          <w:sz w:val="10"/>
+        </w:rPr>
+        <w:br/>
+      </w:r>
+      <w:r>
+        <w:rPr>
+          <w:b/>
+          <w:sz w:val="10"/>
+        </w:rPr>
+        <w:br/>
+      </w:r>
     </w:p>
     <w:p>
       <w:pPr>
@@ -737,6 +828,18 @@
           <w:sz w:val="10"/>
         </w:rPr>
       </w:pPr>
+      <w:r>
+        <w:rPr>
+          <w:sz w:val="10"/>
+        </w:rPr>
+        <w:br/>
+      </w:r>
+      <w:r>
+        <w:rPr>
+          <w:sz w:val="10"/>
+        </w:rPr>
+        <w:br/>
+      </w:r>
     </w:p>
     <w:p>
       <w:pPr>
@@ -759,13 +862,11 @@
         <w:jc w:val="both"/>
         <w:rPr>
           <w:sz w:val="28"/>
-          <w:lang w:val="en-US"/>
-        </w:rPr>
-      </w:pPr>
-      <w:r>
-        <w:rPr>
-          <w:sz w:val="28"/>
-          <w:lang w:val="en-US"/>
+        </w:rPr>
+      </w:pPr>
+      <w:r>
+        <w:rPr>
+          <w:sz w:val="28"/>
         </w:rPr>
         <w:t>___________________________</w:t>
       </w:r>
@@ -788,34 +889,47 @@
         </w:tabs>
         <w:spacing w:line="312" w:lineRule="auto"/>
         <w:ind w:left="283" w:right="283"/>
-        <w:jc w:val="both"/>
         <w:rPr>
           <w:sz w:val="10"/>
-          <w:lang w:val="en-US"/>
-        </w:rPr>
-      </w:pPr>
-      <w:r>
-        <w:rPr>
-          <w:sz w:val="28"/>
-          <w:lang w:val="en-US"/>
-        </w:rPr>
-        <w:t xml:space="preserve">Frederik </w:t>
-      </w:r>
-      <w:proofErr w:type="spellStart"/>
-      <w:r>
-        <w:rPr>
-          <w:sz w:val="28"/>
-          <w:lang w:val="en-US"/>
-        </w:rPr>
-        <w:t>Skou</w:t>
-      </w:r>
-      <w:proofErr w:type="spellEnd"/>
-      <w:r>
-        <w:rPr>
-          <w:sz w:val="28"/>
-          <w:lang w:val="en-US"/>
-        </w:rPr>
-        <w:t xml:space="preserve"> Nielsen</w:t>
+        </w:rPr>
+      </w:pPr>
+      <w:r>
+        <w:rPr>
+          <w:sz w:val="28"/>
+        </w:rPr>
+        <w:t>Frederik Skou Nielsen</w:t>
+      </w:r>
+      <w:r>
+        <w:rPr>
+          <w:sz w:val="28"/>
+        </w:rPr>
+        <w:br/>
+      </w:r>
+      <w:r>
+        <w:rPr>
+          <w:color w:val="FFFFFF" w:themeColor="background1"/>
+          <w:sz w:val="2"/>
+        </w:rPr>
+        <w:t xml:space="preserve"> </w:t>
+      </w:r>
+      <w:r>
+        <w:rPr>
+          <w:color w:val="FFFFFF" w:themeColor="background1"/>
+          <w:sz w:val="6"/>
+        </w:rPr>
+        <w:t>.</w:t>
+      </w:r>
+      <w:r>
+        <w:rPr>
+          <w:sz w:val="28"/>
+        </w:rPr>
+        <w:br/>
+      </w:r>
+      <w:r>
+        <w:rPr>
+          <w:sz w:val="10"/>
+        </w:rPr>
+        <w:br/>
       </w:r>
     </w:p>
     <w:p>
@@ -839,13 +953,11 @@
         <w:jc w:val="both"/>
         <w:rPr>
           <w:sz w:val="28"/>
-          <w:lang w:val="en-US"/>
-        </w:rPr>
-      </w:pPr>
-      <w:r>
-        <w:rPr>
-          <w:sz w:val="28"/>
-          <w:lang w:val="en-US"/>
+        </w:rPr>
+      </w:pPr>
+      <w:r>
+        <w:rPr>
+          <w:sz w:val="28"/>
         </w:rPr>
         <w:t>____________________________</w:t>
       </w:r>
@@ -868,37 +980,34 @@
         </w:tabs>
         <w:spacing w:line="312" w:lineRule="auto"/>
         <w:ind w:left="283" w:right="283"/>
-        <w:jc w:val="both"/>
         <w:rPr>
           <w:sz w:val="10"/>
-          <w:lang w:val="en-US"/>
-        </w:rPr>
-      </w:pPr>
-      <w:proofErr w:type="spellStart"/>
-      <w:r>
-        <w:rPr>
-          <w:sz w:val="28"/>
-          <w:lang w:val="en-US"/>
-        </w:rPr>
-        <w:t>Josefine</w:t>
-      </w:r>
-      <w:proofErr w:type="spellEnd"/>
-      <w:r>
-        <w:rPr>
-          <w:sz w:val="28"/>
-          <w:lang w:val="en-US"/>
-        </w:rPr>
-        <w:t xml:space="preserve"> Dam </w:t>
-      </w:r>
-      <w:proofErr w:type="spellStart"/>
-      <w:r>
-        <w:rPr>
-          <w:sz w:val="28"/>
-          <w:lang w:val="en-US"/>
-        </w:rPr>
-        <w:t>Gade</w:t>
-      </w:r>
-      <w:proofErr w:type="spellEnd"/>
+        </w:rPr>
+      </w:pPr>
+      <w:r>
+        <w:rPr>
+          <w:sz w:val="28"/>
+        </w:rPr>
+        <w:t>Josefine Dam Gade</w:t>
+      </w:r>
+      <w:r>
+        <w:rPr>
+          <w:sz w:val="28"/>
+        </w:rPr>
+        <w:br/>
+      </w:r>
+      <w:r>
+        <w:rPr>
+          <w:sz w:val="10"/>
+        </w:rPr>
+        <w:br/>
+      </w:r>
+      <w:r>
+        <w:rPr>
+          <w:sz w:val="10"/>
+        </w:rPr>
+        <w:br/>
+      </w:r>
     </w:p>
     <w:p>
       <w:pPr>
@@ -921,13 +1030,11 @@
         <w:jc w:val="both"/>
         <w:rPr>
           <w:sz w:val="28"/>
-          <w:lang w:val="en-US"/>
-        </w:rPr>
-      </w:pPr>
-      <w:r>
-        <w:rPr>
-          <w:sz w:val="28"/>
-          <w:lang w:val="en-US"/>
+        </w:rPr>
+      </w:pPr>
+      <w:r>
+        <w:rPr>
+          <w:sz w:val="28"/>
         </w:rPr>
         <w:t>____________________________</w:t>
       </w:r>
@@ -950,44 +1057,34 @@
         </w:tabs>
         <w:spacing w:line="312" w:lineRule="auto"/>
         <w:ind w:left="283" w:right="283"/>
-        <w:jc w:val="both"/>
         <w:rPr>
           <w:sz w:val="10"/>
-          <w:lang w:val="en-US"/>
-        </w:rPr>
-      </w:pPr>
-      <w:r>
-        <w:rPr>
-          <w:sz w:val="28"/>
-          <w:lang w:val="en-US"/>
-        </w:rPr>
-        <w:t xml:space="preserve">Line </w:t>
-      </w:r>
-      <w:proofErr w:type="spellStart"/>
-      <w:r>
-        <w:rPr>
-          <w:sz w:val="28"/>
-          <w:lang w:val="en-US"/>
-        </w:rPr>
-        <w:t>Sofie</w:t>
-      </w:r>
-      <w:proofErr w:type="spellEnd"/>
-      <w:r>
-        <w:rPr>
-          <w:sz w:val="28"/>
-          <w:lang w:val="en-US"/>
-        </w:rPr>
-        <w:t xml:space="preserve"> </w:t>
-      </w:r>
-      <w:proofErr w:type="spellStart"/>
-      <w:r>
-        <w:rPr>
-          <w:sz w:val="28"/>
-          <w:lang w:val="en-US"/>
-        </w:rPr>
-        <w:t>Hald</w:t>
-      </w:r>
-      <w:proofErr w:type="spellEnd"/>
+        </w:rPr>
+      </w:pPr>
+      <w:r>
+        <w:rPr>
+          <w:sz w:val="28"/>
+        </w:rPr>
+        <w:t>Line Sofie Hald</w:t>
+      </w:r>
+      <w:r>
+        <w:rPr>
+          <w:sz w:val="28"/>
+        </w:rPr>
+        <w:br/>
+      </w:r>
+      <w:r>
+        <w:rPr>
+          <w:sz w:val="10"/>
+        </w:rPr>
+        <w:br/>
+      </w:r>
+      <w:r>
+        <w:rPr>
+          <w:sz w:val="10"/>
+        </w:rPr>
+        <w:br/>
+      </w:r>
     </w:p>
     <w:p>
       <w:pPr>
@@ -1037,7 +1134,6 @@
         </w:tabs>
         <w:spacing w:line="312" w:lineRule="auto"/>
         <w:ind w:left="283" w:right="283"/>
-        <w:jc w:val="both"/>
         <w:rPr>
           <w:sz w:val="10"/>
         </w:rPr>
@@ -1047,6 +1143,24 @@
           <w:sz w:val="28"/>
         </w:rPr>
         <w:t>Morten Skaarup Larsen</w:t>
+      </w:r>
+      <w:r>
+        <w:rPr>
+          <w:sz w:val="28"/>
+        </w:rPr>
+        <w:br/>
+      </w:r>
+      <w:r>
+        <w:rPr>
+          <w:sz w:val="10"/>
+        </w:rPr>
+        <w:br/>
+      </w:r>
+      <w:r>
+        <w:rPr>
+          <w:sz w:val="10"/>
+        </w:rPr>
+        <w:br/>
       </w:r>
     </w:p>
     <w:p>
@@ -1141,6 +1255,8 @@
           <w:sz w:val="28"/>
         </w:rPr>
       </w:pPr>
+      <w:bookmarkStart w:id="0" w:name="_GoBack"/>
+      <w:bookmarkEnd w:id="0"/>
       <w:r>
         <w:rPr>
           <w:b/>
@@ -1604,7 +1720,7 @@
       <mc:AlternateContent>
         <mc:Choice Requires="wps">
           <w:drawing>
-            <wp:anchor distT="0" distB="0" distL="114300" distR="114300" simplePos="0" relativeHeight="251657728" behindDoc="0" locked="0" layoutInCell="1" allowOverlap="1" wp14:anchorId="01E1B0F6" wp14:editId="4A4E7D05">
+            <wp:anchor distT="0" distB="0" distL="114300" distR="114300" simplePos="0" relativeHeight="251657728" behindDoc="0" locked="0" layoutInCell="1" allowOverlap="1" wp14:anchorId="364D1696" wp14:editId="466853D4">
               <wp:simplePos x="0" y="0"/>
               <wp:positionH relativeFrom="column">
                 <wp:posOffset>4514850</wp:posOffset>
@@ -2297,7 +2413,6 @@
   <w:style w:type="character" w:default="1" w:styleId="Standardskrifttypeiafsnit">
     <w:name w:val="Default Paragraph Font"/>
     <w:uiPriority w:val="1"/>
-    <w:semiHidden/>
     <w:unhideWhenUsed/>
   </w:style>
   <w:style w:type="table" w:default="1" w:styleId="Tabel-Normal">

--- a/rapportAfsnit/pFormaliteter/synopsis.docx
+++ b/rapportAfsnit/pFormaliteter/synopsis.docx
@@ -1,6 +1,6 @@
 
 <file path=word/document.xml><?xml version="1.0" encoding="utf-8"?>
-<w:document xmlns:wpc="http://schemas.microsoft.com/office/word/2010/wordprocessingCanvas" xmlns:cx="http://schemas.microsoft.com/office/drawing/2014/chartex" xmlns:cx1="http://schemas.microsoft.com/office/drawing/2015/9/8/chartex" xmlns:mc="http://schemas.openxmlformats.org/markup-compatibility/2006" xmlns:o="urn:schemas-microsoft-com:office:office" xmlns:r="http://schemas.openxmlformats.org/officeDocument/2006/relationships" xmlns:m="http://schemas.openxmlformats.org/officeDocument/2006/math" xmlns:v="urn:schemas-microsoft-com:vml" xmlns:wp14="http://schemas.microsoft.com/office/word/2010/wordprocessingDrawing" xmlns:wp="http://schemas.openxmlformats.org/drawingml/2006/wordprocessingDrawing" xmlns:w10="urn:schemas-microsoft-com:office:word" xmlns:w="http://schemas.openxmlformats.org/wordprocessingml/2006/main" xmlns:w14="http://schemas.microsoft.com/office/word/2010/wordml" xmlns:w15="http://schemas.microsoft.com/office/word/2012/wordml" xmlns:w16se="http://schemas.microsoft.com/office/word/2015/wordml/symex" xmlns:wpg="http://schemas.microsoft.com/office/word/2010/wordprocessingGroup" xmlns:wpi="http://schemas.microsoft.com/office/word/2010/wordprocessingInk" xmlns:wne="http://schemas.microsoft.com/office/word/2006/wordml" xmlns:wps="http://schemas.microsoft.com/office/word/2010/wordprocessingShape" mc:Ignorable="w14 w15 w16se wp14">
+<w:document xmlns:wpc="http://schemas.microsoft.com/office/word/2010/wordprocessingCanvas" xmlns:cx="http://schemas.microsoft.com/office/drawing/2014/chartex" xmlns:cx1="http://schemas.microsoft.com/office/drawing/2015/9/8/chartex" xmlns:cx2="http://schemas.microsoft.com/office/drawing/2015/10/21/chartex" xmlns:mc="http://schemas.openxmlformats.org/markup-compatibility/2006" xmlns:o="urn:schemas-microsoft-com:office:office" xmlns:r="http://schemas.openxmlformats.org/officeDocument/2006/relationships" xmlns:m="http://schemas.openxmlformats.org/officeDocument/2006/math" xmlns:v="urn:schemas-microsoft-com:vml" xmlns:wp14="http://schemas.microsoft.com/office/word/2010/wordprocessingDrawing" xmlns:wp="http://schemas.openxmlformats.org/drawingml/2006/wordprocessingDrawing" xmlns:w10="urn:schemas-microsoft-com:office:word" xmlns:w="http://schemas.openxmlformats.org/wordprocessingml/2006/main" xmlns:w14="http://schemas.microsoft.com/office/word/2010/wordml" xmlns:w15="http://schemas.microsoft.com/office/word/2012/wordml" xmlns:w16se="http://schemas.microsoft.com/office/word/2015/wordml/symex" xmlns:wpg="http://schemas.microsoft.com/office/word/2010/wordprocessingGroup" xmlns:wpi="http://schemas.microsoft.com/office/word/2010/wordprocessingInk" xmlns:wne="http://schemas.microsoft.com/office/word/2006/wordml" xmlns:wps="http://schemas.microsoft.com/office/word/2010/wordprocessingShape" mc:Ignorable="w14 w15 w16se wp14">
   <w:body>
     <w:p>
       <w:pPr>
@@ -23,20 +23,29 @@
       <w:r>
         <w:rPr>
           <w:noProof/>
+          <w:sz w:val="28"/>
         </w:rPr>
         <w:drawing>
-          <wp:anchor distT="0" distB="0" distL="114300" distR="114300" simplePos="0" relativeHeight="251662848" behindDoc="0" locked="0" layoutInCell="1" allowOverlap="1" wp14:anchorId="508E8351" wp14:editId="06508C7A">
+          <wp:anchor distT="0" distB="0" distL="114300" distR="114300" simplePos="0" relativeHeight="251661824" behindDoc="1" locked="0" layoutInCell="1" allowOverlap="1" wp14:anchorId="576A24BE" wp14:editId="1E10630B">
             <wp:simplePos x="0" y="0"/>
-            <wp:positionH relativeFrom="margin">
-              <wp:align>right</wp:align>
+            <wp:positionH relativeFrom="column">
+              <wp:posOffset>4356100</wp:posOffset>
             </wp:positionH>
             <wp:positionV relativeFrom="paragraph">
-              <wp:posOffset>-282575</wp:posOffset>
+              <wp:posOffset>0</wp:posOffset>
             </wp:positionV>
-            <wp:extent cx="2309648" cy="2232660"/>
+            <wp:extent cx="2156460" cy="2118360"/>
             <wp:effectExtent l="0" t="0" r="0" b="0"/>
-            <wp:wrapNone/>
-            <wp:docPr id="6" name="Billede 6"/>
+            <wp:wrapThrough wrapText="bothSides">
+              <wp:wrapPolygon edited="0">
+                <wp:start x="0" y="0"/>
+                <wp:lineTo x="0" y="21367"/>
+                <wp:lineTo x="21371" y="21367"/>
+                <wp:lineTo x="21371" y="0"/>
+                <wp:lineTo x="0" y="0"/>
+              </wp:wrapPolygon>
+            </wp:wrapThrough>
+            <wp:docPr id="3" name="Billede 3"/>
             <wp:cNvGraphicFramePr>
               <a:graphicFrameLocks xmlns:a="http://schemas.openxmlformats.org/drawingml/2006/main" noChangeAspect="1"/>
             </wp:cNvGraphicFramePr>
@@ -65,7 +74,7 @@
                   <pic:spPr bwMode="auto">
                     <a:xfrm>
                       <a:off x="0" y="0"/>
-                      <a:ext cx="2309648" cy="2232660"/>
+                      <a:ext cx="2156460" cy="2118360"/>
                     </a:xfrm>
                     <a:prstGeom prst="rect">
                       <a:avLst/>
@@ -90,29 +99,20 @@
       <w:r>
         <w:rPr>
           <w:noProof/>
-          <w:sz w:val="28"/>
         </w:rPr>
         <w:drawing>
-          <wp:anchor distT="0" distB="0" distL="114300" distR="114300" simplePos="0" relativeHeight="251661824" behindDoc="1" locked="0" layoutInCell="1" allowOverlap="1" wp14:anchorId="1CFF0B05" wp14:editId="7F568A0A">
+          <wp:anchor distT="0" distB="0" distL="114300" distR="114300" simplePos="0" relativeHeight="251662848" behindDoc="0" locked="0" layoutInCell="1" allowOverlap="1" wp14:anchorId="2F94C750" wp14:editId="79AF1FA7">
             <wp:simplePos x="0" y="0"/>
-            <wp:positionH relativeFrom="column">
-              <wp:posOffset>4355465</wp:posOffset>
+            <wp:positionH relativeFrom="margin">
+              <wp:align>right</wp:align>
             </wp:positionH>
             <wp:positionV relativeFrom="paragraph">
-              <wp:posOffset>0</wp:posOffset>
+              <wp:posOffset>-15875</wp:posOffset>
             </wp:positionV>
-            <wp:extent cx="2503805" cy="2301240"/>
-            <wp:effectExtent l="0" t="0" r="0" b="3810"/>
-            <wp:wrapThrough wrapText="bothSides">
-              <wp:wrapPolygon edited="0">
-                <wp:start x="0" y="0"/>
-                <wp:lineTo x="0" y="21457"/>
-                <wp:lineTo x="21364" y="21457"/>
-                <wp:lineTo x="21364" y="0"/>
-                <wp:lineTo x="0" y="0"/>
-              </wp:wrapPolygon>
-            </wp:wrapThrough>
-            <wp:docPr id="3" name="Billede 3"/>
+            <wp:extent cx="2157095" cy="1950720"/>
+            <wp:effectExtent l="0" t="0" r="0" b="0"/>
+            <wp:wrapNone/>
+            <wp:docPr id="6" name="Billede 6"/>
             <wp:cNvGraphicFramePr>
               <a:graphicFrameLocks xmlns:a="http://schemas.openxmlformats.org/drawingml/2006/main" noChangeAspect="1"/>
             </wp:cNvGraphicFramePr>
@@ -141,7 +141,7 @@
                   <pic:spPr bwMode="auto">
                     <a:xfrm>
                       <a:off x="0" y="0"/>
-                      <a:ext cx="2503805" cy="2301240"/>
+                      <a:ext cx="2157095" cy="1950720"/>
                     </a:xfrm>
                     <a:prstGeom prst="rect">
                       <a:avLst/>
@@ -558,73 +558,37 @@
       </w:pPr>
       <w:r>
         <w:rPr>
-          <w:sz w:val="28"/>
-        </w:rPr>
-        <w:t xml:space="preserve">   </w:t>
-      </w:r>
-      <w:r>
-        <w:rPr>
+          <w:b/>
+          <w:sz w:val="28"/>
+        </w:rPr>
+        <w:t>Projektgruppe:</w:t>
+      </w:r>
+      <w:r>
+        <w:rPr>
+          <w:b/>
+          <w:sz w:val="28"/>
+        </w:rPr>
+        <w:t xml:space="preserve">  </w:t>
+      </w:r>
+      <w:r>
+        <w:rPr>
+          <w:sz w:val="28"/>
+        </w:rPr>
+        <w:t>403</w:t>
+      </w:r>
+      <w:r>
+        <w:rPr>
+          <w:b/>
           <w:sz w:val="28"/>
         </w:rPr>
         <w:tab/>
       </w:r>
       <w:r>
         <w:rPr>
+          <w:b/>
           <w:sz w:val="28"/>
         </w:rPr>
         <w:tab/>
-        <w:t xml:space="preserve">    </w:t>
-      </w:r>
-      <w:r>
-        <w:rPr>
-          <w:sz w:val="28"/>
-        </w:rPr>
-        <w:t>P4, forår 2016</w:t>
-      </w:r>
-    </w:p>
-    <w:p>
-      <w:pPr>
-        <w:tabs>
-          <w:tab w:val="left" w:pos="-567"/>
-          <w:tab w:val="left" w:pos="283"/>
-          <w:tab w:val="left" w:pos="1133"/>
-          <w:tab w:val="left" w:pos="1983"/>
-          <w:tab w:val="left" w:pos="2833"/>
-          <w:tab w:val="left" w:pos="3683"/>
-          <w:tab w:val="left" w:pos="4533"/>
-          <w:tab w:val="left" w:pos="5383"/>
-          <w:tab w:val="left" w:pos="6233"/>
-          <w:tab w:val="left" w:pos="7083"/>
-          <w:tab w:val="left" w:pos="7933"/>
-          <w:tab w:val="left" w:pos="8783"/>
-        </w:tabs>
-        <w:spacing w:line="312" w:lineRule="auto"/>
-        <w:ind w:left="283" w:right="283"/>
-        <w:jc w:val="both"/>
-        <w:rPr>
-          <w:b/>
-          <w:sz w:val="28"/>
-        </w:rPr>
-      </w:pPr>
-      <w:r>
-        <w:rPr>
-          <w:b/>
-          <w:sz w:val="28"/>
-        </w:rPr>
-        <w:t>Projektgruppe:</w:t>
-      </w:r>
-      <w:r>
-        <w:rPr>
-          <w:b/>
-          <w:sz w:val="28"/>
-        </w:rPr>
-        <w:t xml:space="preserve">  </w:t>
-      </w:r>
-      <w:r>
-        <w:rPr>
-          <w:sz w:val="28"/>
-        </w:rPr>
-        <w:t>403</w:t>
       </w:r>
       <w:r>
         <w:rPr>
@@ -640,31 +604,10 @@
         </w:rPr>
         <w:tab/>
       </w:r>
-      <w:r>
-        <w:rPr>
-          <w:b/>
-          <w:sz w:val="28"/>
-        </w:rPr>
-        <w:tab/>
-      </w:r>
-      <w:r>
-        <w:rPr>
-          <w:b/>
-          <w:sz w:val="28"/>
-        </w:rPr>
-        <w:tab/>
-      </w:r>
-      <w:r>
-        <w:rPr>
-          <w:b/>
-          <w:sz w:val="28"/>
-        </w:rPr>
-        <w:t>Synopsis:</w:t>
-      </w:r>
-    </w:p>
-    <w:p>
-      <w:pPr>
-        <w:framePr w:w="4207" w:h="7938" w:hRule="exact" w:hSpace="238" w:wrap="around" w:vAnchor="text" w:hAnchor="page" w:x="6522" w:y="80"/>
+    </w:p>
+    <w:p>
+      <w:pPr>
+        <w:framePr w:w="4207" w:h="7597" w:hRule="exact" w:hSpace="238" w:wrap="around" w:vAnchor="text" w:hAnchor="page" w:x="6522" w:y="403"/>
         <w:pBdr>
           <w:top w:val="single" w:sz="7" w:space="0" w:color="000000"/>
           <w:left w:val="single" w:sz="7" w:space="0" w:color="000000"/>
@@ -715,7 +658,6 @@
         </w:tabs>
         <w:spacing w:line="312" w:lineRule="auto"/>
         <w:ind w:left="283" w:right="283"/>
-        <w:jc w:val="both"/>
         <w:rPr>
           <w:b/>
           <w:sz w:val="28"/>
@@ -728,6 +670,290 @@
         </w:rPr>
         <w:t>Deltagere:</w:t>
       </w:r>
+      <w:r>
+        <w:rPr>
+          <w:b/>
+          <w:sz w:val="28"/>
+        </w:rPr>
+        <w:tab/>
+      </w:r>
+      <w:r>
+        <w:rPr>
+          <w:b/>
+          <w:sz w:val="28"/>
+        </w:rPr>
+        <w:tab/>
+      </w:r>
+      <w:r>
+        <w:rPr>
+          <w:b/>
+          <w:sz w:val="28"/>
+        </w:rPr>
+        <w:tab/>
+      </w:r>
+      <w:r>
+        <w:rPr>
+          <w:b/>
+          <w:sz w:val="28"/>
+        </w:rPr>
+        <w:tab/>
+      </w:r>
+      <w:proofErr w:type="gramStart"/>
+      <w:r>
+        <w:rPr>
+          <w:b/>
+          <w:sz w:val="28"/>
+        </w:rPr>
+        <w:tab/>
+        <w:t xml:space="preserve">  </w:t>
+      </w:r>
+      <w:r>
+        <w:rPr>
+          <w:b/>
+          <w:sz w:val="28"/>
+        </w:rPr>
+        <w:t>Synopsis</w:t>
+      </w:r>
+      <w:proofErr w:type="gramEnd"/>
+      <w:r>
+        <w:rPr>
+          <w:b/>
+          <w:sz w:val="28"/>
+        </w:rPr>
+        <w:t>:</w:t>
+      </w:r>
+      <w:r>
+        <w:rPr>
+          <w:b/>
+          <w:sz w:val="28"/>
+        </w:rPr>
+        <w:br/>
+      </w:r>
+      <w:r>
+        <w:rPr>
+          <w:sz w:val="28"/>
+        </w:rPr>
+        <w:br/>
+        <w:t>Cecilie Sophie Rosenkrantz Topp</w:t>
+      </w:r>
+      <w:r>
+        <w:rPr>
+          <w:b/>
+          <w:sz w:val="28"/>
+        </w:rPr>
+        <w:br/>
+      </w:r>
+    </w:p>
+    <w:p>
+      <w:pPr>
+        <w:tabs>
+          <w:tab w:val="left" w:pos="-567"/>
+          <w:tab w:val="left" w:pos="283"/>
+          <w:tab w:val="left" w:pos="1133"/>
+          <w:tab w:val="left" w:pos="1983"/>
+          <w:tab w:val="left" w:pos="2833"/>
+          <w:tab w:val="left" w:pos="3683"/>
+          <w:tab w:val="left" w:pos="4533"/>
+          <w:tab w:val="left" w:pos="5383"/>
+          <w:tab w:val="left" w:pos="6233"/>
+          <w:tab w:val="left" w:pos="7083"/>
+          <w:tab w:val="left" w:pos="7933"/>
+          <w:tab w:val="left" w:pos="8783"/>
+        </w:tabs>
+        <w:spacing w:line="312" w:lineRule="auto"/>
+        <w:ind w:left="283" w:right="283"/>
+        <w:rPr>
+          <w:sz w:val="28"/>
+        </w:rPr>
+      </w:pPr>
+      <w:r>
+        <w:rPr>
+          <w:sz w:val="28"/>
+        </w:rPr>
+        <w:t>Frederik Skou Nielsen</w:t>
+      </w:r>
+    </w:p>
+    <w:p>
+      <w:pPr>
+        <w:tabs>
+          <w:tab w:val="left" w:pos="-567"/>
+          <w:tab w:val="left" w:pos="283"/>
+          <w:tab w:val="left" w:pos="1133"/>
+          <w:tab w:val="left" w:pos="1983"/>
+          <w:tab w:val="left" w:pos="2833"/>
+          <w:tab w:val="left" w:pos="3683"/>
+          <w:tab w:val="left" w:pos="4533"/>
+          <w:tab w:val="left" w:pos="5383"/>
+          <w:tab w:val="left" w:pos="6233"/>
+          <w:tab w:val="left" w:pos="7083"/>
+          <w:tab w:val="left" w:pos="7933"/>
+          <w:tab w:val="left" w:pos="8783"/>
+        </w:tabs>
+        <w:spacing w:line="312" w:lineRule="auto"/>
+        <w:ind w:left="283" w:right="283"/>
+        <w:rPr>
+          <w:sz w:val="28"/>
+        </w:rPr>
+      </w:pPr>
+    </w:p>
+    <w:p>
+      <w:pPr>
+        <w:tabs>
+          <w:tab w:val="left" w:pos="-567"/>
+          <w:tab w:val="left" w:pos="283"/>
+          <w:tab w:val="left" w:pos="1133"/>
+          <w:tab w:val="left" w:pos="1983"/>
+          <w:tab w:val="left" w:pos="2833"/>
+          <w:tab w:val="left" w:pos="3683"/>
+          <w:tab w:val="left" w:pos="4533"/>
+          <w:tab w:val="left" w:pos="5383"/>
+          <w:tab w:val="left" w:pos="6233"/>
+          <w:tab w:val="left" w:pos="7083"/>
+          <w:tab w:val="left" w:pos="7933"/>
+          <w:tab w:val="left" w:pos="8783"/>
+        </w:tabs>
+        <w:spacing w:line="312" w:lineRule="auto"/>
+        <w:ind w:left="283" w:right="283"/>
+        <w:rPr>
+          <w:sz w:val="28"/>
+        </w:rPr>
+      </w:pPr>
+      <w:r>
+        <w:rPr>
+          <w:sz w:val="28"/>
+        </w:rPr>
+        <w:t>Josefine Dam Gade</w:t>
+      </w:r>
+      <w:r>
+        <w:rPr>
+          <w:sz w:val="28"/>
+        </w:rPr>
+        <w:br/>
+      </w:r>
+      <w:r>
+        <w:rPr>
+          <w:sz w:val="28"/>
+        </w:rPr>
+        <w:br/>
+      </w:r>
+      <w:r>
+        <w:rPr>
+          <w:sz w:val="28"/>
+        </w:rPr>
+        <w:t>Line Sofie Hald</w:t>
+      </w:r>
+    </w:p>
+    <w:p>
+      <w:pPr>
+        <w:tabs>
+          <w:tab w:val="left" w:pos="-567"/>
+          <w:tab w:val="left" w:pos="283"/>
+          <w:tab w:val="left" w:pos="1133"/>
+          <w:tab w:val="left" w:pos="1983"/>
+          <w:tab w:val="left" w:pos="2833"/>
+          <w:tab w:val="left" w:pos="3683"/>
+          <w:tab w:val="left" w:pos="4533"/>
+          <w:tab w:val="left" w:pos="5383"/>
+          <w:tab w:val="left" w:pos="6233"/>
+          <w:tab w:val="left" w:pos="7083"/>
+          <w:tab w:val="left" w:pos="7933"/>
+          <w:tab w:val="left" w:pos="8783"/>
+        </w:tabs>
+        <w:spacing w:line="312" w:lineRule="auto"/>
+        <w:ind w:left="283" w:right="283"/>
+        <w:rPr>
+          <w:sz w:val="28"/>
+        </w:rPr>
+      </w:pPr>
+    </w:p>
+    <w:p>
+      <w:pPr>
+        <w:tabs>
+          <w:tab w:val="left" w:pos="-567"/>
+          <w:tab w:val="left" w:pos="283"/>
+          <w:tab w:val="left" w:pos="1133"/>
+          <w:tab w:val="left" w:pos="1983"/>
+          <w:tab w:val="left" w:pos="2833"/>
+          <w:tab w:val="left" w:pos="3683"/>
+          <w:tab w:val="left" w:pos="4533"/>
+          <w:tab w:val="left" w:pos="5383"/>
+          <w:tab w:val="left" w:pos="6233"/>
+          <w:tab w:val="left" w:pos="7083"/>
+          <w:tab w:val="left" w:pos="7933"/>
+          <w:tab w:val="left" w:pos="8783"/>
+        </w:tabs>
+        <w:spacing w:line="312" w:lineRule="auto"/>
+        <w:ind w:left="283" w:right="283"/>
+        <w:rPr>
+          <w:sz w:val="28"/>
+        </w:rPr>
+      </w:pPr>
+      <w:r>
+        <w:rPr>
+          <w:sz w:val="28"/>
+        </w:rPr>
+        <w:t>Morten Skaarup Larsen</w:t>
+      </w:r>
+    </w:p>
+    <w:p>
+      <w:pPr>
+        <w:tabs>
+          <w:tab w:val="left" w:pos="-567"/>
+          <w:tab w:val="left" w:pos="283"/>
+          <w:tab w:val="left" w:pos="1133"/>
+          <w:tab w:val="left" w:pos="1983"/>
+          <w:tab w:val="left" w:pos="2833"/>
+          <w:tab w:val="left" w:pos="3683"/>
+          <w:tab w:val="left" w:pos="4533"/>
+          <w:tab w:val="left" w:pos="5383"/>
+          <w:tab w:val="left" w:pos="6233"/>
+          <w:tab w:val="left" w:pos="7083"/>
+          <w:tab w:val="left" w:pos="7933"/>
+          <w:tab w:val="left" w:pos="8783"/>
+        </w:tabs>
+        <w:spacing w:line="312" w:lineRule="auto"/>
+        <w:ind w:left="283" w:right="283"/>
+        <w:rPr>
+          <w:sz w:val="28"/>
+        </w:rPr>
+      </w:pPr>
+    </w:p>
+    <w:p>
+      <w:pPr>
+        <w:tabs>
+          <w:tab w:val="left" w:pos="-567"/>
+          <w:tab w:val="left" w:pos="283"/>
+          <w:tab w:val="left" w:pos="1133"/>
+          <w:tab w:val="left" w:pos="1983"/>
+          <w:tab w:val="left" w:pos="2833"/>
+          <w:tab w:val="left" w:pos="3683"/>
+          <w:tab w:val="left" w:pos="4533"/>
+          <w:tab w:val="left" w:pos="5383"/>
+          <w:tab w:val="left" w:pos="6233"/>
+          <w:tab w:val="left" w:pos="7083"/>
+          <w:tab w:val="left" w:pos="7933"/>
+          <w:tab w:val="left" w:pos="8783"/>
+        </w:tabs>
+        <w:spacing w:line="312" w:lineRule="auto"/>
+        <w:ind w:left="283" w:right="283"/>
+        <w:rPr>
+          <w:sz w:val="10"/>
+        </w:rPr>
+      </w:pPr>
+      <w:r>
+        <w:rPr>
+          <w:sz w:val="28"/>
+        </w:rPr>
+        <w:t xml:space="preserve">Rana </w:t>
+      </w:r>
+      <w:proofErr w:type="spellStart"/>
+      <w:r>
+        <w:rPr>
+          <w:sz w:val="28"/>
+        </w:rPr>
+        <w:t>Haddang</w:t>
+      </w:r>
+      <w:proofErr w:type="spellEnd"/>
     </w:p>
     <w:p>
       <w:pPr>
@@ -750,23 +976,9 @@
         <w:jc w:val="both"/>
         <w:rPr>
           <w:b/>
-          <w:sz w:val="10"/>
-        </w:rPr>
-      </w:pPr>
-      <w:r>
-        <w:rPr>
-          <w:b/>
-          <w:sz w:val="10"/>
-        </w:rPr>
-        <w:br/>
-      </w:r>
-      <w:r>
-        <w:rPr>
-          <w:b/>
-          <w:sz w:val="10"/>
-        </w:rPr>
-        <w:br/>
-      </w:r>
+          <w:sz w:val="28"/>
+        </w:rPr>
+      </w:pPr>
     </w:p>
     <w:p>
       <w:pPr>
@@ -788,22 +1000,10 @@
         <w:ind w:left="283" w:right="283"/>
         <w:jc w:val="both"/>
         <w:rPr>
-          <w:sz w:val="28"/>
-        </w:rPr>
-      </w:pPr>
-      <w:r>
-        <w:rPr>
-          <w:sz w:val="28"/>
-        </w:rPr>
-        <w:t>____________________________</w:t>
-      </w:r>
-      <w:r>
-        <w:rPr>
-          <w:sz w:val="28"/>
-        </w:rPr>
-        <w:br/>
-        <w:t>Cecilie Sophie Rosenkrantz Topp</w:t>
-      </w:r>
+          <w:b/>
+          <w:sz w:val="28"/>
+        </w:rPr>
+      </w:pPr>
     </w:p>
     <w:p>
       <w:pPr>
@@ -825,21 +1025,10 @@
         <w:ind w:left="283" w:right="283"/>
         <w:jc w:val="both"/>
         <w:rPr>
-          <w:sz w:val="10"/>
-        </w:rPr>
-      </w:pPr>
-      <w:r>
-        <w:rPr>
-          <w:sz w:val="10"/>
-        </w:rPr>
-        <w:br/>
-      </w:r>
-      <w:r>
-        <w:rPr>
-          <w:sz w:val="10"/>
-        </w:rPr>
-        <w:br/>
-      </w:r>
+          <w:b/>
+          <w:sz w:val="28"/>
+        </w:rPr>
+      </w:pPr>
     </w:p>
     <w:p>
       <w:pPr>
@@ -861,76 +1050,10 @@
         <w:ind w:left="283" w:right="283"/>
         <w:jc w:val="both"/>
         <w:rPr>
-          <w:sz w:val="28"/>
-        </w:rPr>
-      </w:pPr>
-      <w:r>
-        <w:rPr>
-          <w:sz w:val="28"/>
-        </w:rPr>
-        <w:t>___________________________</w:t>
-      </w:r>
-    </w:p>
-    <w:p>
-      <w:pPr>
-        <w:tabs>
-          <w:tab w:val="left" w:pos="-567"/>
-          <w:tab w:val="left" w:pos="283"/>
-          <w:tab w:val="left" w:pos="1133"/>
-          <w:tab w:val="left" w:pos="1983"/>
-          <w:tab w:val="left" w:pos="2833"/>
-          <w:tab w:val="left" w:pos="3683"/>
-          <w:tab w:val="left" w:pos="4533"/>
-          <w:tab w:val="left" w:pos="5383"/>
-          <w:tab w:val="left" w:pos="6233"/>
-          <w:tab w:val="left" w:pos="7083"/>
-          <w:tab w:val="left" w:pos="7933"/>
-          <w:tab w:val="left" w:pos="8783"/>
-        </w:tabs>
-        <w:spacing w:line="312" w:lineRule="auto"/>
-        <w:ind w:left="283" w:right="283"/>
-        <w:rPr>
-          <w:sz w:val="10"/>
-        </w:rPr>
-      </w:pPr>
-      <w:r>
-        <w:rPr>
-          <w:sz w:val="28"/>
-        </w:rPr>
-        <w:t>Frederik Skou Nielsen</w:t>
-      </w:r>
-      <w:r>
-        <w:rPr>
-          <w:sz w:val="28"/>
-        </w:rPr>
-        <w:br/>
-      </w:r>
-      <w:r>
-        <w:rPr>
-          <w:color w:val="FFFFFF" w:themeColor="background1"/>
-          <w:sz w:val="2"/>
-        </w:rPr>
-        <w:t xml:space="preserve"> </w:t>
-      </w:r>
-      <w:r>
-        <w:rPr>
-          <w:color w:val="FFFFFF" w:themeColor="background1"/>
-          <w:sz w:val="6"/>
-        </w:rPr>
-        <w:t>.</w:t>
-      </w:r>
-      <w:r>
-        <w:rPr>
-          <w:sz w:val="28"/>
-        </w:rPr>
-        <w:br/>
-      </w:r>
-      <w:r>
-        <w:rPr>
-          <w:sz w:val="10"/>
-        </w:rPr>
-        <w:br/>
-      </w:r>
+          <w:b/>
+          <w:sz w:val="28"/>
+        </w:rPr>
+      </w:pPr>
     </w:p>
     <w:p>
       <w:pPr>
@@ -952,62 +1075,10 @@
         <w:ind w:left="283" w:right="283"/>
         <w:jc w:val="both"/>
         <w:rPr>
-          <w:sz w:val="28"/>
-        </w:rPr>
-      </w:pPr>
-      <w:r>
-        <w:rPr>
-          <w:sz w:val="28"/>
-        </w:rPr>
-        <w:t>____________________________</w:t>
-      </w:r>
-    </w:p>
-    <w:p>
-      <w:pPr>
-        <w:tabs>
-          <w:tab w:val="left" w:pos="-567"/>
-          <w:tab w:val="left" w:pos="283"/>
-          <w:tab w:val="left" w:pos="1133"/>
-          <w:tab w:val="left" w:pos="1983"/>
-          <w:tab w:val="left" w:pos="2833"/>
-          <w:tab w:val="left" w:pos="3683"/>
-          <w:tab w:val="left" w:pos="4533"/>
-          <w:tab w:val="left" w:pos="5383"/>
-          <w:tab w:val="left" w:pos="6233"/>
-          <w:tab w:val="left" w:pos="7083"/>
-          <w:tab w:val="left" w:pos="7933"/>
-          <w:tab w:val="left" w:pos="8783"/>
-        </w:tabs>
-        <w:spacing w:line="312" w:lineRule="auto"/>
-        <w:ind w:left="283" w:right="283"/>
-        <w:rPr>
-          <w:sz w:val="10"/>
-        </w:rPr>
-      </w:pPr>
-      <w:r>
-        <w:rPr>
-          <w:sz w:val="28"/>
-        </w:rPr>
-        <w:t>Josefine Dam Gade</w:t>
-      </w:r>
-      <w:r>
-        <w:rPr>
-          <w:sz w:val="28"/>
-        </w:rPr>
-        <w:br/>
-      </w:r>
-      <w:r>
-        <w:rPr>
-          <w:sz w:val="10"/>
-        </w:rPr>
-        <w:br/>
-      </w:r>
-      <w:r>
-        <w:rPr>
-          <w:sz w:val="10"/>
-        </w:rPr>
-        <w:br/>
-      </w:r>
+          <w:b/>
+          <w:sz w:val="28"/>
+        </w:rPr>
+      </w:pPr>
     </w:p>
     <w:p>
       <w:pPr>
@@ -1029,62 +1100,10 @@
         <w:ind w:left="283" w:right="283"/>
         <w:jc w:val="both"/>
         <w:rPr>
-          <w:sz w:val="28"/>
-        </w:rPr>
-      </w:pPr>
-      <w:r>
-        <w:rPr>
-          <w:sz w:val="28"/>
-        </w:rPr>
-        <w:t>____________________________</w:t>
-      </w:r>
-    </w:p>
-    <w:p>
-      <w:pPr>
-        <w:tabs>
-          <w:tab w:val="left" w:pos="-567"/>
-          <w:tab w:val="left" w:pos="283"/>
-          <w:tab w:val="left" w:pos="1133"/>
-          <w:tab w:val="left" w:pos="1983"/>
-          <w:tab w:val="left" w:pos="2833"/>
-          <w:tab w:val="left" w:pos="3683"/>
-          <w:tab w:val="left" w:pos="4533"/>
-          <w:tab w:val="left" w:pos="5383"/>
-          <w:tab w:val="left" w:pos="6233"/>
-          <w:tab w:val="left" w:pos="7083"/>
-          <w:tab w:val="left" w:pos="7933"/>
-          <w:tab w:val="left" w:pos="8783"/>
-        </w:tabs>
-        <w:spacing w:line="312" w:lineRule="auto"/>
-        <w:ind w:left="283" w:right="283"/>
-        <w:rPr>
-          <w:sz w:val="10"/>
-        </w:rPr>
-      </w:pPr>
-      <w:r>
-        <w:rPr>
-          <w:sz w:val="28"/>
-        </w:rPr>
-        <w:t>Line Sofie Hald</w:t>
-      </w:r>
-      <w:r>
-        <w:rPr>
-          <w:sz w:val="28"/>
-        </w:rPr>
-        <w:br/>
-      </w:r>
-      <w:r>
-        <w:rPr>
-          <w:sz w:val="10"/>
-        </w:rPr>
-        <w:br/>
-      </w:r>
-      <w:r>
-        <w:rPr>
-          <w:sz w:val="10"/>
-        </w:rPr>
-        <w:br/>
-      </w:r>
+          <w:b/>
+          <w:sz w:val="28"/>
+        </w:rPr>
+      </w:pPr>
     </w:p>
     <w:p>
       <w:pPr>
@@ -1106,130 +1125,10 @@
         <w:ind w:left="283" w:right="283"/>
         <w:jc w:val="both"/>
         <w:rPr>
-          <w:sz w:val="28"/>
-        </w:rPr>
-      </w:pPr>
-      <w:r>
-        <w:rPr>
-          <w:sz w:val="28"/>
-        </w:rPr>
-        <w:t>____________________________</w:t>
-      </w:r>
-    </w:p>
-    <w:p>
-      <w:pPr>
-        <w:tabs>
-          <w:tab w:val="left" w:pos="-567"/>
-          <w:tab w:val="left" w:pos="283"/>
-          <w:tab w:val="left" w:pos="1133"/>
-          <w:tab w:val="left" w:pos="1983"/>
-          <w:tab w:val="left" w:pos="2833"/>
-          <w:tab w:val="left" w:pos="3683"/>
-          <w:tab w:val="left" w:pos="4533"/>
-          <w:tab w:val="left" w:pos="5383"/>
-          <w:tab w:val="left" w:pos="6233"/>
-          <w:tab w:val="left" w:pos="7083"/>
-          <w:tab w:val="left" w:pos="7933"/>
-          <w:tab w:val="left" w:pos="8783"/>
-        </w:tabs>
-        <w:spacing w:line="312" w:lineRule="auto"/>
-        <w:ind w:left="283" w:right="283"/>
-        <w:rPr>
-          <w:sz w:val="10"/>
-        </w:rPr>
-      </w:pPr>
-      <w:r>
-        <w:rPr>
-          <w:sz w:val="28"/>
-        </w:rPr>
-        <w:t>Morten Skaarup Larsen</w:t>
-      </w:r>
-      <w:r>
-        <w:rPr>
-          <w:sz w:val="28"/>
-        </w:rPr>
-        <w:br/>
-      </w:r>
-      <w:r>
-        <w:rPr>
-          <w:sz w:val="10"/>
-        </w:rPr>
-        <w:br/>
-      </w:r>
-      <w:r>
-        <w:rPr>
-          <w:sz w:val="10"/>
-        </w:rPr>
-        <w:br/>
-      </w:r>
-    </w:p>
-    <w:p>
-      <w:pPr>
-        <w:tabs>
-          <w:tab w:val="left" w:pos="-567"/>
-          <w:tab w:val="left" w:pos="283"/>
-          <w:tab w:val="left" w:pos="1133"/>
-          <w:tab w:val="left" w:pos="1983"/>
-          <w:tab w:val="left" w:pos="2833"/>
-          <w:tab w:val="left" w:pos="3683"/>
-          <w:tab w:val="left" w:pos="4533"/>
-          <w:tab w:val="left" w:pos="5383"/>
-          <w:tab w:val="left" w:pos="6233"/>
-          <w:tab w:val="left" w:pos="7083"/>
-          <w:tab w:val="left" w:pos="7933"/>
-          <w:tab w:val="left" w:pos="8783"/>
-        </w:tabs>
-        <w:spacing w:line="312" w:lineRule="auto"/>
-        <w:ind w:left="283" w:right="283"/>
-        <w:jc w:val="both"/>
-        <w:rPr>
-          <w:sz w:val="28"/>
-        </w:rPr>
-      </w:pPr>
-      <w:r>
-        <w:rPr>
-          <w:sz w:val="28"/>
-        </w:rPr>
-        <w:t>____________________________</w:t>
-      </w:r>
-    </w:p>
-    <w:p>
-      <w:pPr>
-        <w:tabs>
-          <w:tab w:val="left" w:pos="-567"/>
-          <w:tab w:val="left" w:pos="283"/>
-          <w:tab w:val="left" w:pos="1133"/>
-          <w:tab w:val="left" w:pos="1983"/>
-          <w:tab w:val="left" w:pos="2833"/>
-          <w:tab w:val="left" w:pos="3683"/>
-          <w:tab w:val="left" w:pos="4533"/>
-          <w:tab w:val="left" w:pos="5383"/>
-          <w:tab w:val="left" w:pos="6233"/>
-          <w:tab w:val="left" w:pos="7083"/>
-          <w:tab w:val="left" w:pos="7933"/>
-          <w:tab w:val="left" w:pos="8783"/>
-        </w:tabs>
-        <w:spacing w:line="312" w:lineRule="auto"/>
-        <w:ind w:left="283" w:right="283"/>
-        <w:jc w:val="both"/>
-        <w:rPr>
-          <w:sz w:val="28"/>
-        </w:rPr>
-      </w:pPr>
-      <w:r>
-        <w:rPr>
-          <w:sz w:val="28"/>
-        </w:rPr>
-        <w:t xml:space="preserve">Rana </w:t>
-      </w:r>
-      <w:proofErr w:type="spellStart"/>
-      <w:r>
-        <w:rPr>
-          <w:sz w:val="28"/>
-        </w:rPr>
-        <w:t>Haddang</w:t>
-      </w:r>
-      <w:proofErr w:type="spellEnd"/>
+          <w:b/>
+          <w:sz w:val="28"/>
+        </w:rPr>
+      </w:pPr>
     </w:p>
     <w:p>
       <w:pPr>
@@ -1547,7 +1446,7 @@
 </file>
 
 <file path=word/endnotes.xml><?xml version="1.0" encoding="utf-8"?>
-<w:endnotes xmlns:wpc="http://schemas.microsoft.com/office/word/2010/wordprocessingCanvas" xmlns:cx="http://schemas.microsoft.com/office/drawing/2014/chartex" xmlns:cx1="http://schemas.microsoft.com/office/drawing/2015/9/8/chartex" xmlns:mc="http://schemas.openxmlformats.org/markup-compatibility/2006" xmlns:o="urn:schemas-microsoft-com:office:office" xmlns:r="http://schemas.openxmlformats.org/officeDocument/2006/relationships" xmlns:m="http://schemas.openxmlformats.org/officeDocument/2006/math" xmlns:v="urn:schemas-microsoft-com:vml" xmlns:wp14="http://schemas.microsoft.com/office/word/2010/wordprocessingDrawing" xmlns:wp="http://schemas.openxmlformats.org/drawingml/2006/wordprocessingDrawing" xmlns:w10="urn:schemas-microsoft-com:office:word" xmlns:w="http://schemas.openxmlformats.org/wordprocessingml/2006/main" xmlns:w14="http://schemas.microsoft.com/office/word/2010/wordml" xmlns:w15="http://schemas.microsoft.com/office/word/2012/wordml" xmlns:w16se="http://schemas.microsoft.com/office/word/2015/wordml/symex" xmlns:wpg="http://schemas.microsoft.com/office/word/2010/wordprocessingGroup" xmlns:wpi="http://schemas.microsoft.com/office/word/2010/wordprocessingInk" xmlns:wne="http://schemas.microsoft.com/office/word/2006/wordml" xmlns:wps="http://schemas.microsoft.com/office/word/2010/wordprocessingShape" mc:Ignorable="w14 w15 w16se wp14">
+<w:endnotes xmlns:wpc="http://schemas.microsoft.com/office/word/2010/wordprocessingCanvas" xmlns:cx="http://schemas.microsoft.com/office/drawing/2014/chartex" xmlns:cx1="http://schemas.microsoft.com/office/drawing/2015/9/8/chartex" xmlns:cx2="http://schemas.microsoft.com/office/drawing/2015/10/21/chartex" xmlns:mc="http://schemas.openxmlformats.org/markup-compatibility/2006" xmlns:o="urn:schemas-microsoft-com:office:office" xmlns:r="http://schemas.openxmlformats.org/officeDocument/2006/relationships" xmlns:m="http://schemas.openxmlformats.org/officeDocument/2006/math" xmlns:v="urn:schemas-microsoft-com:vml" xmlns:wp14="http://schemas.microsoft.com/office/word/2010/wordprocessingDrawing" xmlns:wp="http://schemas.openxmlformats.org/drawingml/2006/wordprocessingDrawing" xmlns:w10="urn:schemas-microsoft-com:office:word" xmlns:w="http://schemas.openxmlformats.org/wordprocessingml/2006/main" xmlns:w14="http://schemas.microsoft.com/office/word/2010/wordml" xmlns:w15="http://schemas.microsoft.com/office/word/2012/wordml" xmlns:w16se="http://schemas.microsoft.com/office/word/2015/wordml/symex" xmlns:wpg="http://schemas.microsoft.com/office/word/2010/wordprocessingGroup" xmlns:wpi="http://schemas.microsoft.com/office/word/2010/wordprocessingInk" xmlns:wne="http://schemas.microsoft.com/office/word/2006/wordml" xmlns:wps="http://schemas.microsoft.com/office/word/2010/wordprocessingShape" mc:Ignorable="w14 w15 w16se wp14">
   <w:endnote w:type="separator" w:id="-1">
     <w:p>
       <w:r>
@@ -1566,7 +1465,7 @@
 </file>
 
 <file path=word/footer1.xml><?xml version="1.0" encoding="utf-8"?>
-<w:ftr xmlns:wpc="http://schemas.microsoft.com/office/word/2010/wordprocessingCanvas" xmlns:cx="http://schemas.microsoft.com/office/drawing/2014/chartex" xmlns:cx1="http://schemas.microsoft.com/office/drawing/2015/9/8/chartex" xmlns:mc="http://schemas.openxmlformats.org/markup-compatibility/2006" xmlns:o="urn:schemas-microsoft-com:office:office" xmlns:r="http://schemas.openxmlformats.org/officeDocument/2006/relationships" xmlns:m="http://schemas.openxmlformats.org/officeDocument/2006/math" xmlns:v="urn:schemas-microsoft-com:vml" xmlns:wp14="http://schemas.microsoft.com/office/word/2010/wordprocessingDrawing" xmlns:wp="http://schemas.openxmlformats.org/drawingml/2006/wordprocessingDrawing" xmlns:w10="urn:schemas-microsoft-com:office:word" xmlns:w="http://schemas.openxmlformats.org/wordprocessingml/2006/main" xmlns:w14="http://schemas.microsoft.com/office/word/2010/wordml" xmlns:w15="http://schemas.microsoft.com/office/word/2012/wordml" xmlns:w16se="http://schemas.microsoft.com/office/word/2015/wordml/symex" xmlns:wpg="http://schemas.microsoft.com/office/word/2010/wordprocessingGroup" xmlns:wpi="http://schemas.microsoft.com/office/word/2010/wordprocessingInk" xmlns:wne="http://schemas.microsoft.com/office/word/2006/wordml" xmlns:wps="http://schemas.microsoft.com/office/word/2010/wordprocessingShape" mc:Ignorable="w14 w15 w16se wp14">
+<w:ftr xmlns:wpc="http://schemas.microsoft.com/office/word/2010/wordprocessingCanvas" xmlns:cx="http://schemas.microsoft.com/office/drawing/2014/chartex" xmlns:cx1="http://schemas.microsoft.com/office/drawing/2015/9/8/chartex" xmlns:cx2="http://schemas.microsoft.com/office/drawing/2015/10/21/chartex" xmlns:mc="http://schemas.openxmlformats.org/markup-compatibility/2006" xmlns:o="urn:schemas-microsoft-com:office:office" xmlns:r="http://schemas.openxmlformats.org/officeDocument/2006/relationships" xmlns:m="http://schemas.openxmlformats.org/officeDocument/2006/math" xmlns:v="urn:schemas-microsoft-com:vml" xmlns:wp14="http://schemas.microsoft.com/office/word/2010/wordprocessingDrawing" xmlns:wp="http://schemas.openxmlformats.org/drawingml/2006/wordprocessingDrawing" xmlns:w10="urn:schemas-microsoft-com:office:word" xmlns:w="http://schemas.openxmlformats.org/wordprocessingml/2006/main" xmlns:w14="http://schemas.microsoft.com/office/word/2010/wordml" xmlns:w15="http://schemas.microsoft.com/office/word/2012/wordml" xmlns:w16se="http://schemas.microsoft.com/office/word/2015/wordml/symex" xmlns:wpg="http://schemas.microsoft.com/office/word/2010/wordprocessingGroup" xmlns:wpi="http://schemas.microsoft.com/office/word/2010/wordprocessingInk" xmlns:wne="http://schemas.microsoft.com/office/word/2006/wordml" xmlns:wps="http://schemas.microsoft.com/office/word/2010/wordprocessingShape" mc:Ignorable="w14 w15 w16se wp14">
   <w:p>
     <w:pPr>
       <w:pStyle w:val="Sidefod"/>
@@ -1603,7 +1502,7 @@
 </file>
 
 <file path=word/footer2.xml><?xml version="1.0" encoding="utf-8"?>
-<w:ftr xmlns:wpc="http://schemas.microsoft.com/office/word/2010/wordprocessingCanvas" xmlns:cx="http://schemas.microsoft.com/office/drawing/2014/chartex" xmlns:cx1="http://schemas.microsoft.com/office/drawing/2015/9/8/chartex" xmlns:mc="http://schemas.openxmlformats.org/markup-compatibility/2006" xmlns:o="urn:schemas-microsoft-com:office:office" xmlns:r="http://schemas.openxmlformats.org/officeDocument/2006/relationships" xmlns:m="http://schemas.openxmlformats.org/officeDocument/2006/math" xmlns:v="urn:schemas-microsoft-com:vml" xmlns:wp14="http://schemas.microsoft.com/office/word/2010/wordprocessingDrawing" xmlns:wp="http://schemas.openxmlformats.org/drawingml/2006/wordprocessingDrawing" xmlns:w10="urn:schemas-microsoft-com:office:word" xmlns:w="http://schemas.openxmlformats.org/wordprocessingml/2006/main" xmlns:w14="http://schemas.microsoft.com/office/word/2010/wordml" xmlns:w15="http://schemas.microsoft.com/office/word/2012/wordml" xmlns:w16se="http://schemas.microsoft.com/office/word/2015/wordml/symex" xmlns:wpg="http://schemas.microsoft.com/office/word/2010/wordprocessingGroup" xmlns:wpi="http://schemas.microsoft.com/office/word/2010/wordprocessingInk" xmlns:wne="http://schemas.microsoft.com/office/word/2006/wordml" xmlns:wps="http://schemas.microsoft.com/office/word/2010/wordprocessingShape" mc:Ignorable="w14 w15 w16se wp14">
+<w:ftr xmlns:wpc="http://schemas.microsoft.com/office/word/2010/wordprocessingCanvas" xmlns:cx="http://schemas.microsoft.com/office/drawing/2014/chartex" xmlns:cx1="http://schemas.microsoft.com/office/drawing/2015/9/8/chartex" xmlns:cx2="http://schemas.microsoft.com/office/drawing/2015/10/21/chartex" xmlns:mc="http://schemas.openxmlformats.org/markup-compatibility/2006" xmlns:o="urn:schemas-microsoft-com:office:office" xmlns:r="http://schemas.openxmlformats.org/officeDocument/2006/relationships" xmlns:m="http://schemas.openxmlformats.org/officeDocument/2006/math" xmlns:v="urn:schemas-microsoft-com:vml" xmlns:wp14="http://schemas.microsoft.com/office/word/2010/wordprocessingDrawing" xmlns:wp="http://schemas.openxmlformats.org/drawingml/2006/wordprocessingDrawing" xmlns:w10="urn:schemas-microsoft-com:office:word" xmlns:w="http://schemas.openxmlformats.org/wordprocessingml/2006/main" xmlns:w14="http://schemas.microsoft.com/office/word/2010/wordml" xmlns:w15="http://schemas.microsoft.com/office/word/2012/wordml" xmlns:w16se="http://schemas.microsoft.com/office/word/2015/wordml/symex" xmlns:wpg="http://schemas.microsoft.com/office/word/2010/wordprocessingGroup" xmlns:wpi="http://schemas.microsoft.com/office/word/2010/wordprocessingInk" xmlns:wne="http://schemas.microsoft.com/office/word/2006/wordml" xmlns:wps="http://schemas.microsoft.com/office/word/2010/wordprocessingShape" mc:Ignorable="w14 w15 w16se wp14">
   <w:p>
     <w:pPr>
       <w:pStyle w:val="Sidefod"/>
@@ -1653,7 +1552,7 @@
 </file>
 
 <file path=word/footer3.xml><?xml version="1.0" encoding="utf-8"?>
-<w:ftr xmlns:wpc="http://schemas.microsoft.com/office/word/2010/wordprocessingCanvas" xmlns:cx="http://schemas.microsoft.com/office/drawing/2014/chartex" xmlns:cx1="http://schemas.microsoft.com/office/drawing/2015/9/8/chartex" xmlns:mc="http://schemas.openxmlformats.org/markup-compatibility/2006" xmlns:o="urn:schemas-microsoft-com:office:office" xmlns:r="http://schemas.openxmlformats.org/officeDocument/2006/relationships" xmlns:m="http://schemas.openxmlformats.org/officeDocument/2006/math" xmlns:v="urn:schemas-microsoft-com:vml" xmlns:wp14="http://schemas.microsoft.com/office/word/2010/wordprocessingDrawing" xmlns:wp="http://schemas.openxmlformats.org/drawingml/2006/wordprocessingDrawing" xmlns:w10="urn:schemas-microsoft-com:office:word" xmlns:w="http://schemas.openxmlformats.org/wordprocessingml/2006/main" xmlns:w14="http://schemas.microsoft.com/office/word/2010/wordml" xmlns:w15="http://schemas.microsoft.com/office/word/2012/wordml" xmlns:w16se="http://schemas.microsoft.com/office/word/2015/wordml/symex" xmlns:wpg="http://schemas.microsoft.com/office/word/2010/wordprocessingGroup" xmlns:wpi="http://schemas.microsoft.com/office/word/2010/wordprocessingInk" xmlns:wne="http://schemas.microsoft.com/office/word/2006/wordml" xmlns:wps="http://schemas.microsoft.com/office/word/2010/wordprocessingShape" mc:Ignorable="w14 w15 w16se wp14">
+<w:ftr xmlns:wpc="http://schemas.microsoft.com/office/word/2010/wordprocessingCanvas" xmlns:cx="http://schemas.microsoft.com/office/drawing/2014/chartex" xmlns:cx1="http://schemas.microsoft.com/office/drawing/2015/9/8/chartex" xmlns:cx2="http://schemas.microsoft.com/office/drawing/2015/10/21/chartex" xmlns:mc="http://schemas.openxmlformats.org/markup-compatibility/2006" xmlns:o="urn:schemas-microsoft-com:office:office" xmlns:r="http://schemas.openxmlformats.org/officeDocument/2006/relationships" xmlns:m="http://schemas.openxmlformats.org/officeDocument/2006/math" xmlns:v="urn:schemas-microsoft-com:vml" xmlns:wp14="http://schemas.microsoft.com/office/word/2010/wordprocessingDrawing" xmlns:wp="http://schemas.openxmlformats.org/drawingml/2006/wordprocessingDrawing" xmlns:w10="urn:schemas-microsoft-com:office:word" xmlns:w="http://schemas.openxmlformats.org/wordprocessingml/2006/main" xmlns:w14="http://schemas.microsoft.com/office/word/2010/wordml" xmlns:w15="http://schemas.microsoft.com/office/word/2012/wordml" xmlns:w16se="http://schemas.microsoft.com/office/word/2015/wordml/symex" xmlns:wpg="http://schemas.microsoft.com/office/word/2010/wordprocessingGroup" xmlns:wpi="http://schemas.microsoft.com/office/word/2010/wordprocessingInk" xmlns:wne="http://schemas.microsoft.com/office/word/2006/wordml" xmlns:wps="http://schemas.microsoft.com/office/word/2010/wordprocessingShape" mc:Ignorable="w14 w15 w16se wp14">
   <w:p>
     <w:pPr>
       <w:pStyle w:val="Sidefod"/>
@@ -1668,7 +1567,7 @@
 </file>
 
 <file path=word/footnotes.xml><?xml version="1.0" encoding="utf-8"?>
-<w:footnotes xmlns:wpc="http://schemas.microsoft.com/office/word/2010/wordprocessingCanvas" xmlns:cx="http://schemas.microsoft.com/office/drawing/2014/chartex" xmlns:cx1="http://schemas.microsoft.com/office/drawing/2015/9/8/chartex" xmlns:mc="http://schemas.openxmlformats.org/markup-compatibility/2006" xmlns:o="urn:schemas-microsoft-com:office:office" xmlns:r="http://schemas.openxmlformats.org/officeDocument/2006/relationships" xmlns:m="http://schemas.openxmlformats.org/officeDocument/2006/math" xmlns:v="urn:schemas-microsoft-com:vml" xmlns:wp14="http://schemas.microsoft.com/office/word/2010/wordprocessingDrawing" xmlns:wp="http://schemas.openxmlformats.org/drawingml/2006/wordprocessingDrawing" xmlns:w10="urn:schemas-microsoft-com:office:word" xmlns:w="http://schemas.openxmlformats.org/wordprocessingml/2006/main" xmlns:w14="http://schemas.microsoft.com/office/word/2010/wordml" xmlns:w15="http://schemas.microsoft.com/office/word/2012/wordml" xmlns:w16se="http://schemas.microsoft.com/office/word/2015/wordml/symex" xmlns:wpg="http://schemas.microsoft.com/office/word/2010/wordprocessingGroup" xmlns:wpi="http://schemas.microsoft.com/office/word/2010/wordprocessingInk" xmlns:wne="http://schemas.microsoft.com/office/word/2006/wordml" xmlns:wps="http://schemas.microsoft.com/office/word/2010/wordprocessingShape" mc:Ignorable="w14 w15 w16se wp14">
+<w:footnotes xmlns:wpc="http://schemas.microsoft.com/office/word/2010/wordprocessingCanvas" xmlns:cx="http://schemas.microsoft.com/office/drawing/2014/chartex" xmlns:cx1="http://schemas.microsoft.com/office/drawing/2015/9/8/chartex" xmlns:cx2="http://schemas.microsoft.com/office/drawing/2015/10/21/chartex" xmlns:mc="http://schemas.openxmlformats.org/markup-compatibility/2006" xmlns:o="urn:schemas-microsoft-com:office:office" xmlns:r="http://schemas.openxmlformats.org/officeDocument/2006/relationships" xmlns:m="http://schemas.openxmlformats.org/officeDocument/2006/math" xmlns:v="urn:schemas-microsoft-com:vml" xmlns:wp14="http://schemas.microsoft.com/office/word/2010/wordprocessingDrawing" xmlns:wp="http://schemas.openxmlformats.org/drawingml/2006/wordprocessingDrawing" xmlns:w10="urn:schemas-microsoft-com:office:word" xmlns:w="http://schemas.openxmlformats.org/wordprocessingml/2006/main" xmlns:w14="http://schemas.microsoft.com/office/word/2010/wordml" xmlns:w15="http://schemas.microsoft.com/office/word/2012/wordml" xmlns:w16se="http://schemas.microsoft.com/office/word/2015/wordml/symex" xmlns:wpg="http://schemas.microsoft.com/office/word/2010/wordprocessingGroup" xmlns:wpi="http://schemas.microsoft.com/office/word/2010/wordprocessingInk" xmlns:wne="http://schemas.microsoft.com/office/word/2006/wordml" xmlns:wps="http://schemas.microsoft.com/office/word/2010/wordprocessingShape" mc:Ignorable="w14 w15 w16se wp14">
   <w:footnote w:type="separator" w:id="-1">
     <w:p>
       <w:r>
@@ -1687,7 +1586,7 @@
 </file>
 
 <file path=word/header1.xml><?xml version="1.0" encoding="utf-8"?>
-<w:hdr xmlns:wpc="http://schemas.microsoft.com/office/word/2010/wordprocessingCanvas" xmlns:cx="http://schemas.microsoft.com/office/drawing/2014/chartex" xmlns:cx1="http://schemas.microsoft.com/office/drawing/2015/9/8/chartex" xmlns:mc="http://schemas.openxmlformats.org/markup-compatibility/2006" xmlns:o="urn:schemas-microsoft-com:office:office" xmlns:r="http://schemas.openxmlformats.org/officeDocument/2006/relationships" xmlns:m="http://schemas.openxmlformats.org/officeDocument/2006/math" xmlns:v="urn:schemas-microsoft-com:vml" xmlns:wp14="http://schemas.microsoft.com/office/word/2010/wordprocessingDrawing" xmlns:wp="http://schemas.openxmlformats.org/drawingml/2006/wordprocessingDrawing" xmlns:w10="urn:schemas-microsoft-com:office:word" xmlns:w="http://schemas.openxmlformats.org/wordprocessingml/2006/main" xmlns:w14="http://schemas.microsoft.com/office/word/2010/wordml" xmlns:w15="http://schemas.microsoft.com/office/word/2012/wordml" xmlns:w16se="http://schemas.microsoft.com/office/word/2015/wordml/symex" xmlns:wpg="http://schemas.microsoft.com/office/word/2010/wordprocessingGroup" xmlns:wpi="http://schemas.microsoft.com/office/word/2010/wordprocessingInk" xmlns:wne="http://schemas.microsoft.com/office/word/2006/wordml" xmlns:wps="http://schemas.microsoft.com/office/word/2010/wordprocessingShape" mc:Ignorable="w14 w15 w16se wp14">
+<w:hdr xmlns:wpc="http://schemas.microsoft.com/office/word/2010/wordprocessingCanvas" xmlns:cx="http://schemas.microsoft.com/office/drawing/2014/chartex" xmlns:cx1="http://schemas.microsoft.com/office/drawing/2015/9/8/chartex" xmlns:cx2="http://schemas.microsoft.com/office/drawing/2015/10/21/chartex" xmlns:mc="http://schemas.openxmlformats.org/markup-compatibility/2006" xmlns:o="urn:schemas-microsoft-com:office:office" xmlns:r="http://schemas.openxmlformats.org/officeDocument/2006/relationships" xmlns:m="http://schemas.openxmlformats.org/officeDocument/2006/math" xmlns:v="urn:schemas-microsoft-com:vml" xmlns:wp14="http://schemas.microsoft.com/office/word/2010/wordprocessingDrawing" xmlns:wp="http://schemas.openxmlformats.org/drawingml/2006/wordprocessingDrawing" xmlns:w10="urn:schemas-microsoft-com:office:word" xmlns:w="http://schemas.openxmlformats.org/wordprocessingml/2006/main" xmlns:w14="http://schemas.microsoft.com/office/word/2010/wordml" xmlns:w15="http://schemas.microsoft.com/office/word/2012/wordml" xmlns:w16se="http://schemas.microsoft.com/office/word/2015/wordml/symex" xmlns:wpg="http://schemas.microsoft.com/office/word/2010/wordprocessingGroup" xmlns:wpi="http://schemas.microsoft.com/office/word/2010/wordprocessingInk" xmlns:wne="http://schemas.microsoft.com/office/word/2006/wordml" xmlns:wps="http://schemas.microsoft.com/office/word/2010/wordprocessingShape" mc:Ignorable="w14 w15 w16se wp14">
   <w:p>
     <w:pPr>
       <w:pStyle w:val="Sidehoved"/>
@@ -1697,7 +1596,7 @@
 </file>
 
 <file path=word/header2.xml><?xml version="1.0" encoding="utf-8"?>
-<w:hdr xmlns:wpc="http://schemas.microsoft.com/office/word/2010/wordprocessingCanvas" xmlns:cx="http://schemas.microsoft.com/office/drawing/2014/chartex" xmlns:cx1="http://schemas.microsoft.com/office/drawing/2015/9/8/chartex" xmlns:mc="http://schemas.openxmlformats.org/markup-compatibility/2006" xmlns:o="urn:schemas-microsoft-com:office:office" xmlns:r="http://schemas.openxmlformats.org/officeDocument/2006/relationships" xmlns:m="http://schemas.openxmlformats.org/officeDocument/2006/math" xmlns:v="urn:schemas-microsoft-com:vml" xmlns:wp14="http://schemas.microsoft.com/office/word/2010/wordprocessingDrawing" xmlns:wp="http://schemas.openxmlformats.org/drawingml/2006/wordprocessingDrawing" xmlns:w10="urn:schemas-microsoft-com:office:word" xmlns:w="http://schemas.openxmlformats.org/wordprocessingml/2006/main" xmlns:w14="http://schemas.microsoft.com/office/word/2010/wordml" xmlns:w15="http://schemas.microsoft.com/office/word/2012/wordml" xmlns:w16se="http://schemas.microsoft.com/office/word/2015/wordml/symex" xmlns:wpg="http://schemas.microsoft.com/office/word/2010/wordprocessingGroup" xmlns:wpi="http://schemas.microsoft.com/office/word/2010/wordprocessingInk" xmlns:wne="http://schemas.microsoft.com/office/word/2006/wordml" xmlns:wps="http://schemas.microsoft.com/office/word/2010/wordprocessingShape" mc:Ignorable="w14 w15 w16se wp14">
+<w:hdr xmlns:wpc="http://schemas.microsoft.com/office/word/2010/wordprocessingCanvas" xmlns:cx="http://schemas.microsoft.com/office/drawing/2014/chartex" xmlns:cx1="http://schemas.microsoft.com/office/drawing/2015/9/8/chartex" xmlns:cx2="http://schemas.microsoft.com/office/drawing/2015/10/21/chartex" xmlns:mc="http://schemas.openxmlformats.org/markup-compatibility/2006" xmlns:o="urn:schemas-microsoft-com:office:office" xmlns:r="http://schemas.openxmlformats.org/officeDocument/2006/relationships" xmlns:m="http://schemas.openxmlformats.org/officeDocument/2006/math" xmlns:v="urn:schemas-microsoft-com:vml" xmlns:wp14="http://schemas.microsoft.com/office/word/2010/wordprocessingDrawing" xmlns:wp="http://schemas.openxmlformats.org/drawingml/2006/wordprocessingDrawing" xmlns:w10="urn:schemas-microsoft-com:office:word" xmlns:w="http://schemas.openxmlformats.org/wordprocessingml/2006/main" xmlns:w14="http://schemas.microsoft.com/office/word/2010/wordml" xmlns:w15="http://schemas.microsoft.com/office/word/2012/wordml" xmlns:w16se="http://schemas.microsoft.com/office/word/2015/wordml/symex" xmlns:wpg="http://schemas.microsoft.com/office/word/2010/wordprocessingGroup" xmlns:wpi="http://schemas.microsoft.com/office/word/2010/wordprocessingInk" xmlns:wne="http://schemas.microsoft.com/office/word/2006/wordml" xmlns:wps="http://schemas.microsoft.com/office/word/2010/wordprocessingShape" mc:Ignorable="w14 w15 w16se wp14">
   <w:p>
     <w:pPr>
       <w:pStyle w:val="Sidehoved"/>
@@ -1707,7 +1606,7 @@
 </file>
 
 <file path=word/header3.xml><?xml version="1.0" encoding="utf-8"?>
-<w:hdr xmlns:wpc="http://schemas.microsoft.com/office/word/2010/wordprocessingCanvas" xmlns:cx="http://schemas.microsoft.com/office/drawing/2014/chartex" xmlns:cx1="http://schemas.microsoft.com/office/drawing/2015/9/8/chartex" xmlns:mc="http://schemas.openxmlformats.org/markup-compatibility/2006" xmlns:o="urn:schemas-microsoft-com:office:office" xmlns:r="http://schemas.openxmlformats.org/officeDocument/2006/relationships" xmlns:m="http://schemas.openxmlformats.org/officeDocument/2006/math" xmlns:v="urn:schemas-microsoft-com:vml" xmlns:wp14="http://schemas.microsoft.com/office/word/2010/wordprocessingDrawing" xmlns:wp="http://schemas.openxmlformats.org/drawingml/2006/wordprocessingDrawing" xmlns:w10="urn:schemas-microsoft-com:office:word" xmlns:w="http://schemas.openxmlformats.org/wordprocessingml/2006/main" xmlns:w14="http://schemas.microsoft.com/office/word/2010/wordml" xmlns:w15="http://schemas.microsoft.com/office/word/2012/wordml" xmlns:w16se="http://schemas.microsoft.com/office/word/2015/wordml/symex" xmlns:wpg="http://schemas.microsoft.com/office/word/2010/wordprocessingGroup" xmlns:wpi="http://schemas.microsoft.com/office/word/2010/wordprocessingInk" xmlns:wne="http://schemas.microsoft.com/office/word/2006/wordml" xmlns:wps="http://schemas.microsoft.com/office/word/2010/wordprocessingShape" mc:Ignorable="w14 w15 w16se wp14">
+<w:hdr xmlns:wpc="http://schemas.microsoft.com/office/word/2010/wordprocessingCanvas" xmlns:cx="http://schemas.microsoft.com/office/drawing/2014/chartex" xmlns:cx1="http://schemas.microsoft.com/office/drawing/2015/9/8/chartex" xmlns:cx2="http://schemas.microsoft.com/office/drawing/2015/10/21/chartex" xmlns:mc="http://schemas.openxmlformats.org/markup-compatibility/2006" xmlns:o="urn:schemas-microsoft-com:office:office" xmlns:r="http://schemas.openxmlformats.org/officeDocument/2006/relationships" xmlns:m="http://schemas.openxmlformats.org/officeDocument/2006/math" xmlns:v="urn:schemas-microsoft-com:vml" xmlns:wp14="http://schemas.microsoft.com/office/word/2010/wordprocessingDrawing" xmlns:wp="http://schemas.openxmlformats.org/drawingml/2006/wordprocessingDrawing" xmlns:w10="urn:schemas-microsoft-com:office:word" xmlns:w="http://schemas.openxmlformats.org/wordprocessingml/2006/main" xmlns:w14="http://schemas.microsoft.com/office/word/2010/wordml" xmlns:w15="http://schemas.microsoft.com/office/word/2012/wordml" xmlns:w16se="http://schemas.microsoft.com/office/word/2015/wordml/symex" xmlns:wpg="http://schemas.microsoft.com/office/word/2010/wordprocessingGroup" xmlns:wpi="http://schemas.microsoft.com/office/word/2010/wordprocessingInk" xmlns:wne="http://schemas.microsoft.com/office/word/2006/wordml" xmlns:wps="http://schemas.microsoft.com/office/word/2010/wordprocessingShape" mc:Ignorable="w14 w15 w16se wp14">
   <w:p>
     <w:pPr>
       <w:pStyle w:val="Sidehoved"/>
@@ -2019,7 +1918,7 @@
     </w:rPrDefault>
     <w:pPrDefault/>
   </w:docDefaults>
-  <w:latentStyles w:defLockedState="0" w:defUIPriority="0" w:defSemiHidden="0" w:defUnhideWhenUsed="0" w:defQFormat="0" w:count="371">
+  <w:latentStyles w:defLockedState="0" w:defUIPriority="0" w:defSemiHidden="0" w:defUnhideWhenUsed="0" w:defQFormat="0" w:count="372">
     <w:lsdException w:name="Normal" w:qFormat="1"/>
     <w:lsdException w:name="heading 1" w:qFormat="1"/>
     <w:lsdException w:name="heading 2" w:semiHidden="1" w:unhideWhenUsed="1" w:qFormat="1"/>
@@ -2119,7 +2018,6 @@
     <w:lsdException w:name="HTML Sample" w:semiHidden="1" w:unhideWhenUsed="1"/>
     <w:lsdException w:name="HTML Typewriter" w:semiHidden="1" w:unhideWhenUsed="1"/>
     <w:lsdException w:name="HTML Variable" w:semiHidden="1" w:unhideWhenUsed="1"/>
-    <w:lsdException w:name="Normal Table" w:semiHidden="1" w:unhideWhenUsed="1"/>
     <w:lsdException w:name="annotation subject" w:semiHidden="1" w:unhideWhenUsed="1"/>
     <w:lsdException w:name="No List" w:semiHidden="1" w:unhideWhenUsed="1"/>
     <w:lsdException w:name="Outline List 1" w:semiHidden="1" w:unhideWhenUsed="1"/>
@@ -2166,9 +2064,7 @@
     <w:lsdException w:name="Table Subtle 2" w:semiHidden="1" w:unhideWhenUsed="1"/>
     <w:lsdException w:name="Table Web 1" w:semiHidden="1" w:unhideWhenUsed="1"/>
     <w:lsdException w:name="Table Web 2" w:semiHidden="1" w:unhideWhenUsed="1"/>
-    <w:lsdException w:name="Table Web 3" w:semiHidden="1" w:unhideWhenUsed="1"/>
     <w:lsdException w:name="Balloon Text" w:semiHidden="1" w:unhideWhenUsed="1"/>
-    <w:lsdException w:name="Table Theme" w:semiHidden="1" w:unhideWhenUsed="1"/>
     <w:lsdException w:name="Placeholder Text" w:semiHidden="1" w:uiPriority="99"/>
     <w:lsdException w:name="No Spacing" w:uiPriority="1" w:qFormat="1"/>
     <w:lsdException w:name="Light Shading" w:uiPriority="60"/>
@@ -2384,6 +2280,7 @@
     <w:lsdException w:name="List Table 5 Dark Accent 6" w:uiPriority="50"/>
     <w:lsdException w:name="List Table 6 Colorful Accent 6" w:uiPriority="51"/>
     <w:lsdException w:name="List Table 7 Colorful Accent 6" w:uiPriority="52"/>
+    <w:lsdException w:name="Mention" w:semiHidden="1" w:uiPriority="99" w:unhideWhenUsed="1"/>
   </w:latentStyles>
   <w:style w:type="paragraph" w:default="1" w:styleId="Normal">
     <w:name w:val="Normal"/>
@@ -2413,6 +2310,7 @@
   <w:style w:type="character" w:default="1" w:styleId="Standardskrifttypeiafsnit">
     <w:name w:val="Default Paragraph Font"/>
     <w:uiPriority w:val="1"/>
+    <w:semiHidden/>
     <w:unhideWhenUsed/>
   </w:style>
   <w:style w:type="table" w:default="1" w:styleId="Tabel-Normal">

--- a/rapportAfsnit/pFormaliteter/synopsis.docx
+++ b/rapportAfsnit/pFormaliteter/synopsis.docx
@@ -313,7 +313,6 @@
     </w:p>
     <w:p/>
     <w:p/>
-    <w:p/>
     <w:p>
       <w:pPr>
         <w:tabs>
@@ -334,12 +333,14 @@
         <w:ind w:left="283" w:right="283"/>
         <w:jc w:val="both"/>
         <w:rPr>
+          <w:rFonts w:ascii="Century" w:hAnsi="Century"/>
           <w:b/>
           <w:sz w:val="28"/>
         </w:rPr>
       </w:pPr>
       <w:r>
         <w:rPr>
+          <w:rFonts w:ascii="Century" w:hAnsi="Century"/>
           <w:b/>
           <w:sz w:val="28"/>
         </w:rPr>
@@ -347,6 +348,7 @@
       </w:r>
       <w:r>
         <w:rPr>
+          <w:rFonts w:ascii="Century" w:hAnsi="Century"/>
           <w:b/>
           <w:sz w:val="28"/>
         </w:rPr>
@@ -354,12 +356,14 @@
       </w:r>
       <w:r>
         <w:rPr>
+          <w:rFonts w:ascii="Century" w:hAnsi="Century"/>
           <w:sz w:val="28"/>
         </w:rPr>
         <w:t>Udvikling af aktivitetsmåler</w:t>
       </w:r>
       <w:r>
         <w:rPr>
+          <w:rFonts w:ascii="Century" w:hAnsi="Century"/>
           <w:noProof/>
         </w:rPr>
         <w:drawing>
@@ -382,7 +386,7 @@
                 <wp:lineTo x="0" y="0"/>
               </wp:wrapPolygon>
             </wp:wrapTight>
-            <wp:docPr id="5" name="Billede 1"/>
+            <wp:docPr id="7" name="Billede 1"/>
             <wp:cNvGraphicFramePr>
               <a:graphicFrameLocks xmlns:a="http://schemas.openxmlformats.org/drawingml/2006/main" noChangeAspect="1"/>
             </wp:cNvGraphicFramePr>
@@ -453,11 +457,13 @@
         <w:spacing w:line="312" w:lineRule="auto"/>
         <w:ind w:left="283" w:right="283"/>
         <w:rPr>
+          <w:rFonts w:ascii="Century" w:hAnsi="Century"/>
           <w:sz w:val="28"/>
         </w:rPr>
       </w:pPr>
       <w:r>
         <w:rPr>
+          <w:rFonts w:ascii="Century" w:hAnsi="Century"/>
           <w:b/>
           <w:sz w:val="28"/>
         </w:rPr>
@@ -465,6 +471,7 @@
       </w:r>
       <w:r>
         <w:rPr>
+          <w:rFonts w:ascii="Century" w:hAnsi="Century"/>
           <w:sz w:val="28"/>
         </w:rPr>
         <w:t>Behandling af fysiologiske signaler</w:t>
@@ -490,6 +497,7 @@
         <w:ind w:left="283" w:right="283"/>
         <w:jc w:val="both"/>
         <w:rPr>
+          <w:rFonts w:ascii="Century" w:hAnsi="Century"/>
           <w:b/>
           <w:sz w:val="28"/>
         </w:rPr>
@@ -515,11 +523,13 @@
         <w:ind w:left="283" w:right="283"/>
         <w:jc w:val="both"/>
         <w:rPr>
+          <w:rFonts w:ascii="Century" w:hAnsi="Century"/>
           <w:sz w:val="28"/>
         </w:rPr>
       </w:pPr>
       <w:r>
         <w:rPr>
+          <w:rFonts w:ascii="Century" w:hAnsi="Century"/>
           <w:b/>
           <w:sz w:val="28"/>
         </w:rPr>
@@ -527,6 +537,7 @@
       </w:r>
       <w:r>
         <w:rPr>
+          <w:rFonts w:ascii="Century" w:hAnsi="Century"/>
           <w:sz w:val="28"/>
         </w:rPr>
         <w:t>D. 01/02/2016 - 27/05/2016</w:t>
@@ -552,12 +563,14 @@
         <w:ind w:left="283" w:right="283"/>
         <w:jc w:val="both"/>
         <w:rPr>
+          <w:rFonts w:ascii="Century" w:hAnsi="Century"/>
           <w:b/>
           <w:sz w:val="28"/>
         </w:rPr>
       </w:pPr>
       <w:r>
         <w:rPr>
+          <w:rFonts w:ascii="Century" w:hAnsi="Century"/>
           <w:b/>
           <w:sz w:val="28"/>
         </w:rPr>
@@ -565,6 +578,7 @@
       </w:r>
       <w:r>
         <w:rPr>
+          <w:rFonts w:ascii="Century" w:hAnsi="Century"/>
           <w:b/>
           <w:sz w:val="28"/>
         </w:rPr>
@@ -572,12 +586,14 @@
       </w:r>
       <w:r>
         <w:rPr>
+          <w:rFonts w:ascii="Century" w:hAnsi="Century"/>
           <w:sz w:val="28"/>
         </w:rPr>
         <w:t>403</w:t>
       </w:r>
       <w:r>
         <w:rPr>
+          <w:rFonts w:ascii="Century" w:hAnsi="Century"/>
           <w:b/>
           <w:sz w:val="28"/>
         </w:rPr>
@@ -585,6 +601,7 @@
       </w:r>
       <w:r>
         <w:rPr>
+          <w:rFonts w:ascii="Century" w:hAnsi="Century"/>
           <w:b/>
           <w:sz w:val="28"/>
         </w:rPr>
@@ -592,6 +609,7 @@
       </w:r>
       <w:r>
         <w:rPr>
+          <w:rFonts w:ascii="Century" w:hAnsi="Century"/>
           <w:b/>
           <w:sz w:val="28"/>
         </w:rPr>
@@ -599,6 +617,7 @@
       </w:r>
       <w:r>
         <w:rPr>
+          <w:rFonts w:ascii="Century" w:hAnsi="Century"/>
           <w:b/>
           <w:sz w:val="28"/>
         </w:rPr>
@@ -635,6 +654,7 @@
         <w:jc w:val="both"/>
         <w:rPr>
           <w:rStyle w:val="Fremhv"/>
+          <w:rFonts w:ascii="Century" w:hAnsi="Century"/>
           <w:i w:val="0"/>
           <w:szCs w:val="23"/>
         </w:rPr>
@@ -659,12 +679,13 @@
         <w:spacing w:line="312" w:lineRule="auto"/>
         <w:ind w:left="283" w:right="283"/>
         <w:rPr>
-          <w:b/>
+          <w:rFonts w:ascii="Century" w:hAnsi="Century"/>
           <w:sz w:val="28"/>
         </w:rPr>
       </w:pPr>
       <w:r>
         <w:rPr>
+          <w:rFonts w:ascii="Century" w:hAnsi="Century"/>
           <w:b/>
           <w:sz w:val="28"/>
         </w:rPr>
@@ -672,6 +693,7 @@
       </w:r>
       <w:r>
         <w:rPr>
+          <w:rFonts w:ascii="Century" w:hAnsi="Century"/>
           <w:b/>
           <w:sz w:val="28"/>
         </w:rPr>
@@ -679,6 +701,7 @@
       </w:r>
       <w:r>
         <w:rPr>
+          <w:rFonts w:ascii="Century" w:hAnsi="Century"/>
           <w:b/>
           <w:sz w:val="28"/>
         </w:rPr>
@@ -686,6 +709,7 @@
       </w:r>
       <w:r>
         <w:rPr>
+          <w:rFonts w:ascii="Century" w:hAnsi="Century"/>
           <w:b/>
           <w:sz w:val="28"/>
         </w:rPr>
@@ -693,6 +717,7 @@
       </w:r>
       <w:r>
         <w:rPr>
+          <w:rFonts w:ascii="Century" w:hAnsi="Century"/>
           <w:b/>
           <w:sz w:val="28"/>
         </w:rPr>
@@ -701,22 +726,35 @@
       <w:proofErr w:type="gramStart"/>
       <w:r>
         <w:rPr>
+          <w:rFonts w:ascii="Century" w:hAnsi="Century"/>
           <w:b/>
           <w:sz w:val="28"/>
         </w:rPr>
         <w:tab/>
         <w:t xml:space="preserve">  </w:t>
       </w:r>
-      <w:r>
-        <w:rPr>
-          <w:b/>
-          <w:sz w:val="28"/>
-        </w:rPr>
-        <w:t>Synopsis</w:t>
-      </w:r>
+      <w:proofErr w:type="spellStart"/>
+      <w:r>
+        <w:rPr>
+          <w:rFonts w:ascii="Century" w:hAnsi="Century"/>
+          <w:b/>
+          <w:sz w:val="28"/>
+        </w:rPr>
+        <w:t>Syno</w:t>
+      </w:r>
+      <w:r>
+        <w:rPr>
+          <w:rFonts w:ascii="Century" w:hAnsi="Century"/>
+          <w:b/>
+          <w:sz w:val="28"/>
+        </w:rPr>
+        <w:t>sis</w:t>
+      </w:r>
+      <w:proofErr w:type="spellEnd"/>
       <w:proofErr w:type="gramEnd"/>
       <w:r>
         <w:rPr>
+          <w:rFonts w:ascii="Century" w:hAnsi="Century"/>
           <w:b/>
           <w:sz w:val="28"/>
         </w:rPr>
@@ -724,6 +762,7 @@
       </w:r>
       <w:r>
         <w:rPr>
+          <w:rFonts w:ascii="Century" w:hAnsi="Century"/>
           <w:b/>
           <w:sz w:val="28"/>
         </w:rPr>
@@ -731,17 +770,11 @@
       </w:r>
       <w:r>
         <w:rPr>
+          <w:rFonts w:ascii="Century" w:hAnsi="Century"/>
           <w:sz w:val="28"/>
         </w:rPr>
         <w:br/>
         <w:t>Cecilie Sophie Rosenkrantz Topp</w:t>
-      </w:r>
-      <w:r>
-        <w:rPr>
-          <w:b/>
-          <w:sz w:val="28"/>
-        </w:rPr>
-        <w:br/>
       </w:r>
     </w:p>
     <w:p>
@@ -763,15 +796,37 @@
         <w:spacing w:line="312" w:lineRule="auto"/>
         <w:ind w:left="283" w:right="283"/>
         <w:rPr>
-          <w:sz w:val="28"/>
+          <w:rFonts w:ascii="Century" w:hAnsi="Century"/>
+          <w:b/>
+          <w:sz w:val="52"/>
         </w:rPr>
       </w:pPr>
       <w:r>
         <w:rPr>
-          <w:sz w:val="28"/>
-        </w:rPr>
-        <w:t>Frederik Skou Nielsen</w:t>
-      </w:r>
+          <w:rFonts w:ascii="Century" w:hAnsi="Century"/>
+          <w:i/>
+          <w:sz w:val="20"/>
+        </w:rPr>
+        <w:t>ctopp14@student.aau.dk</w:t>
+      </w:r>
+      <w:r>
+        <w:rPr>
+          <w:rFonts w:ascii="Century" w:hAnsi="Century"/>
+          <w:b/>
+          <w:sz w:val="28"/>
+        </w:rPr>
+        <w:br/>
+      </w:r>
+      <w:r>
+        <w:rPr>
+          <w:rFonts w:ascii="Century" w:hAnsi="Century"/>
+          <w:color w:val="FFFFFF" w:themeColor="background1"/>
+          <w:sz w:val="52"/>
+        </w:rPr>
+        <w:t>’</w:t>
+      </w:r>
+      <w:bookmarkStart w:id="0" w:name="_GoBack"/>
+      <w:bookmarkEnd w:id="0"/>
     </w:p>
     <w:p>
       <w:pPr>
@@ -792,9 +847,17 @@
         <w:spacing w:line="312" w:lineRule="auto"/>
         <w:ind w:left="283" w:right="283"/>
         <w:rPr>
+          <w:rFonts w:ascii="Century" w:hAnsi="Century"/>
           <w:sz w:val="28"/>
         </w:rPr>
       </w:pPr>
+      <w:r>
+        <w:rPr>
+          <w:rFonts w:ascii="Century" w:hAnsi="Century"/>
+          <w:sz w:val="28"/>
+        </w:rPr>
+        <w:t>Frederik Skou Nielsen</w:t>
+      </w:r>
     </w:p>
     <w:p>
       <w:pPr>
@@ -815,32 +878,23 @@
         <w:spacing w:line="312" w:lineRule="auto"/>
         <w:ind w:left="283" w:right="283"/>
         <w:rPr>
-          <w:sz w:val="28"/>
+          <w:rFonts w:ascii="Century" w:hAnsi="Century"/>
+          <w:i/>
+          <w:color w:val="000000" w:themeColor="text1"/>
+          <w:sz w:val="20"/>
+          <w:szCs w:val="20"/>
         </w:rPr>
       </w:pPr>
       <w:r>
         <w:rPr>
-          <w:sz w:val="28"/>
-        </w:rPr>
-        <w:t>Josefine Dam Gade</w:t>
-      </w:r>
-      <w:r>
-        <w:rPr>
-          <w:sz w:val="28"/>
-        </w:rPr>
-        <w:br/>
-      </w:r>
-      <w:r>
-        <w:rPr>
-          <w:sz w:val="28"/>
-        </w:rPr>
-        <w:br/>
-      </w:r>
-      <w:r>
-        <w:rPr>
-          <w:sz w:val="28"/>
-        </w:rPr>
-        <w:t>Line Sofie Hald</w:t>
+          <w:rFonts w:ascii="Century" w:hAnsi="Century"/>
+          <w:i/>
+          <w:color w:val="000000" w:themeColor="text1"/>
+          <w:sz w:val="20"/>
+          <w:szCs w:val="20"/>
+          <w:shd w:val="clear" w:color="auto" w:fill="FFFFFF"/>
+        </w:rPr>
+        <w:t>fsni14@student.aau.dk</w:t>
       </w:r>
     </w:p>
     <w:p>
@@ -862,7 +916,8 @@
         <w:spacing w:line="312" w:lineRule="auto"/>
         <w:ind w:left="283" w:right="283"/>
         <w:rPr>
-          <w:sz w:val="28"/>
+          <w:rFonts w:ascii="Century" w:hAnsi="Century"/>
+          <w:sz w:val="52"/>
         </w:rPr>
       </w:pPr>
     </w:p>
@@ -885,14 +940,16 @@
         <w:spacing w:line="312" w:lineRule="auto"/>
         <w:ind w:left="283" w:right="283"/>
         <w:rPr>
+          <w:rFonts w:ascii="Century" w:hAnsi="Century"/>
           <w:sz w:val="28"/>
         </w:rPr>
       </w:pPr>
       <w:r>
         <w:rPr>
-          <w:sz w:val="28"/>
-        </w:rPr>
-        <w:t>Morten Skaarup Larsen</w:t>
+          <w:rFonts w:ascii="Century" w:hAnsi="Century"/>
+          <w:sz w:val="28"/>
+        </w:rPr>
+        <w:t>Josefine Dam Gade</w:t>
       </w:r>
     </w:p>
     <w:p>
@@ -914,9 +971,27 @@
         <w:spacing w:line="312" w:lineRule="auto"/>
         <w:ind w:left="283" w:right="283"/>
         <w:rPr>
-          <w:sz w:val="28"/>
+          <w:rFonts w:ascii="Century" w:hAnsi="Century"/>
+          <w:i/>
+          <w:sz w:val="20"/>
         </w:rPr>
       </w:pPr>
+      <w:r>
+        <w:rPr>
+          <w:rFonts w:ascii="Century" w:hAnsi="Century"/>
+          <w:i/>
+          <w:sz w:val="20"/>
+        </w:rPr>
+        <w:t>Jdg14@student.aau.d</w:t>
+      </w:r>
+      <w:r>
+        <w:rPr>
+          <w:rFonts w:ascii="Century" w:hAnsi="Century"/>
+          <w:i/>
+          <w:sz w:val="20"/>
+        </w:rPr>
+        <w:t>k</w:t>
+      </w:r>
     </w:p>
     <w:p>
       <w:pPr>
@@ -937,23 +1012,32 @@
         <w:spacing w:line="312" w:lineRule="auto"/>
         <w:ind w:left="283" w:right="283"/>
         <w:rPr>
-          <w:sz w:val="10"/>
+          <w:rFonts w:ascii="Century" w:hAnsi="Century"/>
+          <w:sz w:val="28"/>
         </w:rPr>
       </w:pPr>
       <w:r>
         <w:rPr>
-          <w:sz w:val="28"/>
-        </w:rPr>
-        <w:t xml:space="preserve">Rana </w:t>
-      </w:r>
-      <w:proofErr w:type="spellStart"/>
-      <w:r>
-        <w:rPr>
-          <w:sz w:val="28"/>
-        </w:rPr>
-        <w:t>Haddang</w:t>
-      </w:r>
-      <w:proofErr w:type="spellEnd"/>
+          <w:rFonts w:ascii="Century" w:hAnsi="Century"/>
+          <w:color w:val="FFFFFF" w:themeColor="background1"/>
+          <w:sz w:val="52"/>
+        </w:rPr>
+        <w:t xml:space="preserve"> ’</w:t>
+      </w:r>
+      <w:r>
+        <w:rPr>
+          <w:rFonts w:ascii="Century" w:hAnsi="Century"/>
+          <w:sz w:val="28"/>
+        </w:rPr>
+        <w:br/>
+      </w:r>
+      <w:r>
+        <w:rPr>
+          <w:rFonts w:ascii="Century" w:hAnsi="Century"/>
+          <w:sz w:val="28"/>
+        </w:rPr>
+        <w:t>Line Sofie Hald</w:t>
+      </w:r>
     </w:p>
     <w:p>
       <w:pPr>
@@ -973,12 +1057,24 @@
         </w:tabs>
         <w:spacing w:line="312" w:lineRule="auto"/>
         <w:ind w:left="283" w:right="283"/>
-        <w:jc w:val="both"/>
-        <w:rPr>
-          <w:b/>
+        <w:rPr>
+          <w:rFonts w:ascii="Century" w:hAnsi="Century"/>
+          <w:i/>
+          <w:color w:val="000000" w:themeColor="text1"/>
           <w:sz w:val="28"/>
         </w:rPr>
       </w:pPr>
+      <w:r>
+        <w:rPr>
+          <w:rFonts w:ascii="Century" w:hAnsi="Century"/>
+          <w:i/>
+          <w:color w:val="000000" w:themeColor="text1"/>
+          <w:sz w:val="20"/>
+          <w:szCs w:val="20"/>
+          <w:shd w:val="clear" w:color="auto" w:fill="FFFFFF"/>
+        </w:rPr>
+        <w:t>lhald14@student.aau.dk</w:t>
+      </w:r>
     </w:p>
     <w:p>
       <w:pPr>
@@ -998,12 +1094,19 @@
         </w:tabs>
         <w:spacing w:line="312" w:lineRule="auto"/>
         <w:ind w:left="283" w:right="283"/>
-        <w:jc w:val="both"/>
-        <w:rPr>
-          <w:b/>
+        <w:rPr>
+          <w:rFonts w:ascii="Century" w:hAnsi="Century"/>
           <w:sz w:val="28"/>
         </w:rPr>
       </w:pPr>
+      <w:r>
+        <w:rPr>
+          <w:rFonts w:ascii="Century" w:hAnsi="Century"/>
+          <w:color w:val="FFFFFF" w:themeColor="background1"/>
+          <w:sz w:val="52"/>
+        </w:rPr>
+        <w:t>’</w:t>
+      </w:r>
     </w:p>
     <w:p>
       <w:pPr>
@@ -1023,12 +1126,18 @@
         </w:tabs>
         <w:spacing w:line="312" w:lineRule="auto"/>
         <w:ind w:left="283" w:right="283"/>
-        <w:jc w:val="both"/>
-        <w:rPr>
-          <w:b/>
+        <w:rPr>
+          <w:rFonts w:ascii="Century" w:hAnsi="Century"/>
           <w:sz w:val="28"/>
         </w:rPr>
       </w:pPr>
+      <w:r>
+        <w:rPr>
+          <w:rFonts w:ascii="Century" w:hAnsi="Century"/>
+          <w:sz w:val="28"/>
+        </w:rPr>
+        <w:t>Morten Skaarup Larsen</w:t>
+      </w:r>
     </w:p>
     <w:p>
       <w:pPr>
@@ -1048,12 +1157,26 @@
         </w:tabs>
         <w:spacing w:line="312" w:lineRule="auto"/>
         <w:ind w:left="283" w:right="283"/>
-        <w:jc w:val="both"/>
-        <w:rPr>
-          <w:b/>
-          <w:sz w:val="28"/>
+        <w:rPr>
+          <w:rFonts w:ascii="Century" w:hAnsi="Century"/>
+          <w:i/>
+          <w:color w:val="000000" w:themeColor="text1"/>
+          <w:sz w:val="20"/>
+          <w:szCs w:val="20"/>
+          <w:shd w:val="clear" w:color="auto" w:fill="FFFFFF"/>
         </w:rPr>
       </w:pPr>
+      <w:r>
+        <w:rPr>
+          <w:rFonts w:ascii="Century" w:hAnsi="Century"/>
+          <w:i/>
+          <w:color w:val="000000" w:themeColor="text1"/>
+          <w:sz w:val="20"/>
+          <w:szCs w:val="20"/>
+          <w:shd w:val="clear" w:color="auto" w:fill="FFFFFF"/>
+        </w:rPr>
+        <w:t>msla14@student.aau.dk</w:t>
+      </w:r>
     </w:p>
     <w:p>
       <w:pPr>
@@ -1073,91 +1196,23 @@
         </w:tabs>
         <w:spacing w:line="312" w:lineRule="auto"/>
         <w:ind w:left="283" w:right="283"/>
-        <w:jc w:val="both"/>
-        <w:rPr>
+        <w:rPr>
+          <w:rFonts w:ascii="Century" w:hAnsi="Century"/>
           <w:b/>
           <w:sz w:val="28"/>
         </w:rPr>
       </w:pPr>
-    </w:p>
-    <w:p>
-      <w:pPr>
-        <w:tabs>
-          <w:tab w:val="left" w:pos="-567"/>
-          <w:tab w:val="left" w:pos="283"/>
-          <w:tab w:val="left" w:pos="1133"/>
-          <w:tab w:val="left" w:pos="1983"/>
-          <w:tab w:val="left" w:pos="2833"/>
-          <w:tab w:val="left" w:pos="3683"/>
-          <w:tab w:val="left" w:pos="4533"/>
-          <w:tab w:val="left" w:pos="5383"/>
-          <w:tab w:val="left" w:pos="6233"/>
-          <w:tab w:val="left" w:pos="7083"/>
-          <w:tab w:val="left" w:pos="7933"/>
-          <w:tab w:val="left" w:pos="8783"/>
-        </w:tabs>
-        <w:spacing w:line="312" w:lineRule="auto"/>
-        <w:ind w:left="283" w:right="283"/>
-        <w:jc w:val="both"/>
-        <w:rPr>
-          <w:b/>
-          <w:sz w:val="28"/>
-        </w:rPr>
-      </w:pPr>
-    </w:p>
-    <w:p>
-      <w:pPr>
-        <w:tabs>
-          <w:tab w:val="left" w:pos="-567"/>
-          <w:tab w:val="left" w:pos="283"/>
-          <w:tab w:val="left" w:pos="1133"/>
-          <w:tab w:val="left" w:pos="1983"/>
-          <w:tab w:val="left" w:pos="2833"/>
-          <w:tab w:val="left" w:pos="3683"/>
-          <w:tab w:val="left" w:pos="4533"/>
-          <w:tab w:val="left" w:pos="5383"/>
-          <w:tab w:val="left" w:pos="6233"/>
-          <w:tab w:val="left" w:pos="7083"/>
-          <w:tab w:val="left" w:pos="7933"/>
-          <w:tab w:val="left" w:pos="8783"/>
-        </w:tabs>
-        <w:spacing w:line="312" w:lineRule="auto"/>
-        <w:ind w:left="283" w:right="283"/>
-        <w:jc w:val="both"/>
-        <w:rPr>
-          <w:b/>
-          <w:sz w:val="28"/>
-        </w:rPr>
-      </w:pPr>
-    </w:p>
-    <w:p>
-      <w:pPr>
-        <w:tabs>
-          <w:tab w:val="left" w:pos="-567"/>
-          <w:tab w:val="left" w:pos="283"/>
-          <w:tab w:val="left" w:pos="1133"/>
-          <w:tab w:val="left" w:pos="1983"/>
-          <w:tab w:val="left" w:pos="2833"/>
-          <w:tab w:val="left" w:pos="3683"/>
-          <w:tab w:val="left" w:pos="4533"/>
-          <w:tab w:val="left" w:pos="5383"/>
-          <w:tab w:val="left" w:pos="6233"/>
-          <w:tab w:val="left" w:pos="7083"/>
-          <w:tab w:val="left" w:pos="7933"/>
-          <w:tab w:val="left" w:pos="8783"/>
-        </w:tabs>
-        <w:spacing w:line="312" w:lineRule="auto"/>
-        <w:ind w:left="283" w:right="283"/>
-        <w:jc w:val="both"/>
-        <w:rPr>
-          <w:b/>
-          <w:sz w:val="28"/>
-        </w:rPr>
-      </w:pPr>
-      <w:bookmarkStart w:id="0" w:name="_GoBack"/>
-      <w:bookmarkEnd w:id="0"/>
-      <w:r>
-        <w:rPr>
+      <w:r>
+        <w:rPr>
+          <w:rFonts w:ascii="Century" w:hAnsi="Century"/>
+          <w:color w:val="FFFFFF" w:themeColor="background1"/>
+          <w:sz w:val="52"/>
+        </w:rPr>
+        <w:t>’</w:t>
+      </w:r>
+      <w:r>
+        <w:rPr>
+          <w:rFonts w:ascii="Century" w:hAnsi="Century"/>
           <w:b/>
           <w:sz w:val="28"/>
         </w:rPr>
@@ -1166,6 +1221,7 @@
       </w:r>
       <w:r>
         <w:rPr>
+          <w:rFonts w:ascii="Century" w:hAnsi="Century"/>
           <w:b/>
           <w:sz w:val="28"/>
         </w:rPr>
@@ -1173,6 +1229,7 @@
       </w:r>
       <w:r>
         <w:rPr>
+          <w:rFonts w:ascii="Century" w:hAnsi="Century"/>
           <w:b/>
           <w:sz w:val="28"/>
         </w:rPr>
@@ -1181,6 +1238,7 @@
       <w:proofErr w:type="spellStart"/>
       <w:r>
         <w:rPr>
+          <w:rFonts w:ascii="Century" w:hAnsi="Century"/>
           <w:sz w:val="28"/>
         </w:rPr>
         <w:t>Sabata</w:t>
@@ -1188,6 +1246,7 @@
       <w:proofErr w:type="spellEnd"/>
       <w:r>
         <w:rPr>
+          <w:rFonts w:ascii="Century" w:hAnsi="Century"/>
           <w:sz w:val="28"/>
         </w:rPr>
         <w:t xml:space="preserve"> </w:t>
@@ -1195,6 +1254,7 @@
       <w:proofErr w:type="spellStart"/>
       <w:r>
         <w:rPr>
+          <w:rFonts w:ascii="Century" w:hAnsi="Century"/>
           <w:sz w:val="28"/>
         </w:rPr>
         <w:t>Gervasio</w:t>
@@ -1220,6 +1280,7 @@
         <w:ind w:right="283"/>
         <w:jc w:val="both"/>
         <w:rPr>
+          <w:rFonts w:ascii="Century" w:hAnsi="Century"/>
           <w:b/>
           <w:sz w:val="28"/>
         </w:rPr>
@@ -1244,12 +1305,14 @@
         <w:ind w:left="283" w:right="283"/>
         <w:jc w:val="both"/>
         <w:rPr>
+          <w:rFonts w:ascii="Century" w:hAnsi="Century"/>
           <w:b/>
           <w:sz w:val="28"/>
         </w:rPr>
       </w:pPr>
       <w:r>
         <w:rPr>
+          <w:rFonts w:ascii="Century" w:hAnsi="Century"/>
           <w:b/>
           <w:sz w:val="28"/>
         </w:rPr>
@@ -1257,6 +1320,7 @@
       </w:r>
       <w:r>
         <w:rPr>
+          <w:rFonts w:ascii="Century" w:hAnsi="Century"/>
           <w:b/>
           <w:sz w:val="28"/>
         </w:rPr>
@@ -1282,12 +1346,14 @@
         <w:ind w:left="283" w:right="283"/>
         <w:jc w:val="both"/>
         <w:rPr>
+          <w:rFonts w:ascii="Century" w:hAnsi="Century"/>
           <w:b/>
           <w:sz w:val="28"/>
         </w:rPr>
       </w:pPr>
       <w:r>
         <w:rPr>
+          <w:rFonts w:ascii="Century" w:hAnsi="Century"/>
           <w:b/>
           <w:sz w:val="28"/>
         </w:rPr>
@@ -1295,6 +1361,7 @@
       </w:r>
       <w:r>
         <w:rPr>
+          <w:rFonts w:ascii="Century" w:hAnsi="Century"/>
           <w:b/>
           <w:sz w:val="28"/>
         </w:rPr>
@@ -1320,12 +1387,14 @@
         <w:ind w:left="283" w:right="283"/>
         <w:jc w:val="both"/>
         <w:rPr>
+          <w:rFonts w:ascii="Century" w:hAnsi="Century"/>
           <w:b/>
           <w:sz w:val="28"/>
         </w:rPr>
       </w:pPr>
       <w:r>
         <w:rPr>
+          <w:rFonts w:ascii="Century" w:hAnsi="Century"/>
           <w:b/>
           <w:sz w:val="28"/>
         </w:rPr>
@@ -1333,6 +1402,7 @@
       </w:r>
       <w:r>
         <w:rPr>
+          <w:rFonts w:ascii="Century" w:hAnsi="Century"/>
           <w:b/>
           <w:sz w:val="28"/>
         </w:rPr>
@@ -1358,11 +1428,13 @@
         <w:ind w:left="283" w:right="283"/>
         <w:jc w:val="both"/>
         <w:rPr>
+          <w:rFonts w:ascii="Century" w:hAnsi="Century"/>
           <w:sz w:val="28"/>
         </w:rPr>
       </w:pPr>
       <w:r>
         <w:rPr>
+          <w:rFonts w:ascii="Century" w:hAnsi="Century"/>
           <w:b/>
           <w:sz w:val="28"/>
         </w:rPr>
@@ -1370,6 +1442,7 @@
       </w:r>
       <w:r>
         <w:rPr>
+          <w:rFonts w:ascii="Century" w:hAnsi="Century"/>
           <w:b/>
           <w:sz w:val="28"/>
         </w:rPr>
@@ -1377,6 +1450,7 @@
       </w:r>
       <w:r>
         <w:rPr>
+          <w:rFonts w:ascii="Century" w:hAnsi="Century"/>
           <w:sz w:val="28"/>
         </w:rPr>
         <w:t>27. maj 2016</w:t>
@@ -1401,6 +1475,7 @@
         <w:ind w:left="283" w:right="283"/>
         <w:jc w:val="both"/>
         <w:rPr>
+          <w:rFonts w:ascii="Century" w:hAnsi="Century"/>
           <w:b/>
           <w:sz w:val="28"/>
         </w:rPr>
@@ -1424,9 +1499,13 @@
         </w:tabs>
         <w:ind w:left="283" w:right="283"/>
         <w:jc w:val="both"/>
+        <w:rPr>
+          <w:rFonts w:ascii="Century" w:hAnsi="Century"/>
+        </w:rPr>
       </w:pPr>
       <w:r>
         <w:rPr>
+          <w:rFonts w:ascii="Century" w:hAnsi="Century"/>
           <w:i/>
           <w:sz w:val="16"/>
           <w:szCs w:val="16"/>
@@ -2018,6 +2097,7 @@
     <w:lsdException w:name="HTML Sample" w:semiHidden="1" w:unhideWhenUsed="1"/>
     <w:lsdException w:name="HTML Typewriter" w:semiHidden="1" w:unhideWhenUsed="1"/>
     <w:lsdException w:name="HTML Variable" w:semiHidden="1" w:unhideWhenUsed="1"/>
+    <w:lsdException w:name="Normal Table" w:semiHidden="1" w:unhideWhenUsed="1"/>
     <w:lsdException w:name="annotation subject" w:semiHidden="1" w:unhideWhenUsed="1"/>
     <w:lsdException w:name="No List" w:semiHidden="1" w:unhideWhenUsed="1"/>
     <w:lsdException w:name="Outline List 1" w:semiHidden="1" w:unhideWhenUsed="1"/>
@@ -2064,7 +2144,9 @@
     <w:lsdException w:name="Table Subtle 2" w:semiHidden="1" w:unhideWhenUsed="1"/>
     <w:lsdException w:name="Table Web 1" w:semiHidden="1" w:unhideWhenUsed="1"/>
     <w:lsdException w:name="Table Web 2" w:semiHidden="1" w:unhideWhenUsed="1"/>
+    <w:lsdException w:name="Table Web 3" w:semiHidden="1" w:unhideWhenUsed="1"/>
     <w:lsdException w:name="Balloon Text" w:semiHidden="1" w:unhideWhenUsed="1"/>
+    <w:lsdException w:name="Table Theme" w:semiHidden="1" w:unhideWhenUsed="1"/>
     <w:lsdException w:name="Placeholder Text" w:semiHidden="1" w:uiPriority="99"/>
     <w:lsdException w:name="No Spacing" w:uiPriority="1" w:qFormat="1"/>
     <w:lsdException w:name="Light Shading" w:uiPriority="60"/>
